--- a/datamanager/documentation/Arrowhead Historian Service G4.1.3 SD.docx
+++ b/datamanager/documentation/Arrowhead Historian Service G4.1.3 SD.docx
@@ -830,9 +830,9 @@
         <w:tblLook w:val="04A0" w:firstRow="1" w:lastRow="0" w:firstColumn="1" w:lastColumn="0" w:noHBand="0" w:noVBand="1"/>
       </w:tblPr>
       <w:tblGrid>
-        <w:gridCol w:w="1129"/>
-        <w:gridCol w:w="4536"/>
-        <w:gridCol w:w="3119"/>
+        <w:gridCol w:w="1223"/>
+        <w:gridCol w:w="4412"/>
+        <w:gridCol w:w="3149"/>
       </w:tblGrid>
       <w:tr>
         <w:tc>
@@ -973,12 +973,20 @@
                 <w:lang w:val="en-US" w:eastAsia="en-US"/>
               </w:rPr>
             </w:pPr>
+            <w:proofErr w:type="spellStart"/>
             <w:r>
               <w:rPr>
                 <w:lang w:val="en-US" w:eastAsia="en-US"/>
               </w:rPr>
-              <w:t>signals</w:t>
-            </w:r>
+              <w:t>sig</w:t>
+            </w:r>
+            <w:r>
+              <w:rPr>
+                <w:lang w:val="en-US" w:eastAsia="en-US"/>
+              </w:rPr>
+              <w:t>X</w:t>
+            </w:r>
+            <w:proofErr w:type="spellEnd"/>
           </w:p>
         </w:tc>
         <w:tc>
@@ -1063,9 +1071,103 @@
               <w:rPr>
                 <w:lang w:val="en-US" w:eastAsia="en-US"/>
               </w:rPr>
-              <w:t>OutdoorTemperatue</w:t>
+              <w:t>OutdoorTemperatu</w:t>
+            </w:r>
+            <w:r>
+              <w:rPr>
+                <w:lang w:val="en-US" w:eastAsia="en-US"/>
+              </w:rPr>
+              <w:t>r</w:t>
+            </w:r>
+            <w:r>
+              <w:rPr>
+                <w:lang w:val="en-US" w:eastAsia="en-US"/>
+              </w:rPr>
+              <w:t>e</w:t>
             </w:r>
             <w:proofErr w:type="spellEnd"/>
+          </w:p>
+        </w:tc>
+      </w:tr>
+      <w:tr>
+        <w:tc>
+          <w:tcPr>
+            <w:tcW w:w="1129" w:type="dxa"/>
+          </w:tcPr>
+          <w:p>
+            <w:pPr>
+              <w:pStyle w:val="BodyText"/>
+              <w:rPr>
+                <w:lang w:val="en-US" w:eastAsia="en-US"/>
+              </w:rPr>
+            </w:pPr>
+            <w:proofErr w:type="spellStart"/>
+            <w:r>
+              <w:rPr>
+                <w:lang w:val="en-US" w:eastAsia="en-US"/>
+              </w:rPr>
+              <w:t>sigXcount</w:t>
+            </w:r>
+            <w:proofErr w:type="spellEnd"/>
+          </w:p>
+        </w:tc>
+        <w:tc>
+          <w:tcPr>
+            <w:tcW w:w="4536" w:type="dxa"/>
+          </w:tcPr>
+          <w:p>
+            <w:pPr>
+              <w:pStyle w:val="BodyText"/>
+              <w:rPr>
+                <w:lang w:val="en-US" w:eastAsia="en-US"/>
+              </w:rPr>
+            </w:pPr>
+            <w:r>
+              <w:rPr>
+                <w:lang w:val="en-US" w:eastAsia="en-US"/>
+              </w:rPr>
+              <w:t xml:space="preserve">Limits the number of values per individual signal </w:t>
+            </w:r>
+          </w:p>
+        </w:tc>
+        <w:tc>
+          <w:tcPr>
+            <w:tcW w:w="3119" w:type="dxa"/>
+          </w:tcPr>
+          <w:p>
+            <w:pPr>
+              <w:pStyle w:val="BodyText"/>
+              <w:rPr>
+                <w:lang w:val="en-US" w:eastAsia="en-US"/>
+              </w:rPr>
+            </w:pPr>
+            <w:r>
+              <w:rPr>
+                <w:lang w:val="en-US" w:eastAsia="en-US"/>
+              </w:rPr>
+              <w:t>sig0=</w:t>
+            </w:r>
+            <w:proofErr w:type="spellStart"/>
+            <w:r>
+              <w:rPr>
+                <w:lang w:val="en-US" w:eastAsia="en-US"/>
+              </w:rPr>
+              <w:t>IndoorTemperature</w:t>
+            </w:r>
+            <w:proofErr w:type="spellEnd"/>
+            <w:r>
+              <w:rPr>
+                <w:lang w:val="en-US" w:eastAsia="en-US"/>
+              </w:rPr>
+              <w:br/>
+              <w:t>&amp;sig</w:t>
+            </w:r>
+            <w:r>
+              <w:rPr>
+                <w:lang w:val="en-US" w:eastAsia="en-US"/>
+              </w:rPr>
+              <w:t>0count=10</w:t>
+            </w:r>
           </w:p>
         </w:tc>
       </w:tr>
@@ -1085,8 +1187,6 @@
           <w:lang w:val="en-US" w:eastAsia="en-US"/>
         </w:rPr>
       </w:pPr>
-      <w:bookmarkStart w:id="0" w:name="_GoBack"/>
-      <w:bookmarkEnd w:id="0"/>
     </w:p>
     <w:p>
       <w:pPr>
@@ -1113,6 +1213,7 @@
         <w:rPr>
           <w:lang w:val="en-US"/>
         </w:rPr>
+        <w:lastRenderedPageBreak/>
         <w:t>A sensor data message</w:t>
       </w:r>
       <w:r>
@@ -1195,7 +1296,7 @@
           <w:lang w:val="en-US"/>
         </w:rPr>
       </w:pPr>
-      <w:bookmarkStart w:id="1" w:name="OLE_LINK4"/>
+      <w:bookmarkStart w:id="0" w:name="OLE_LINK4"/>
     </w:p>
     <w:tbl>
       <w:tblPr>
@@ -1220,16 +1321,15 @@
                 <w:b/>
               </w:rPr>
             </w:pPr>
-            <w:bookmarkStart w:id="2" w:name="OLE_LINK1"/>
-            <w:bookmarkStart w:id="3" w:name="OLE_LINK2"/>
-            <w:bookmarkStart w:id="4" w:name="OLE_LINK3"/>
-            <w:bookmarkEnd w:id="1"/>
+            <w:bookmarkStart w:id="1" w:name="OLE_LINK1"/>
+            <w:bookmarkStart w:id="2" w:name="OLE_LINK2"/>
+            <w:bookmarkStart w:id="3" w:name="OLE_LINK3"/>
+            <w:bookmarkEnd w:id="0"/>
             <w:proofErr w:type="spellStart"/>
             <w:r>
               <w:rPr>
                 <w:b/>
               </w:rPr>
-              <w:lastRenderedPageBreak/>
               <w:t>Field</w:t>
             </w:r>
             <w:proofErr w:type="spellEnd"/>
@@ -1357,9 +1457,9 @@
         </w:tc>
       </w:tr>
     </w:tbl>
+    <w:bookmarkEnd w:id="1"/>
     <w:bookmarkEnd w:id="2"/>
     <w:bookmarkEnd w:id="3"/>
-    <w:bookmarkEnd w:id="4"/>
     <w:p>
       <w:pPr>
         <w:pStyle w:val="BodyText"/>
@@ -1601,14 +1701,14 @@
           <w:lang w:val="en-US"/>
         </w:rPr>
       </w:pPr>
-      <w:bookmarkStart w:id="5" w:name="_Toc354828814"/>
+      <w:bookmarkStart w:id="4" w:name="_Toc354828814"/>
       <w:r>
         <w:rPr>
           <w:lang w:val="en-US"/>
         </w:rPr>
         <w:t>Revision history</w:t>
       </w:r>
-      <w:bookmarkEnd w:id="5"/>
+      <w:bookmarkEnd w:id="4"/>
     </w:p>
     <w:p>
       <w:pPr>
@@ -1617,14 +1717,14 @@
           <w:lang w:val="en-US"/>
         </w:rPr>
       </w:pPr>
-      <w:bookmarkStart w:id="6" w:name="_Toc354828815"/>
+      <w:bookmarkStart w:id="5" w:name="_Toc354828815"/>
       <w:r>
         <w:rPr>
           <w:lang w:val="en-US"/>
         </w:rPr>
         <w:t>Amendments</w:t>
       </w:r>
-      <w:bookmarkEnd w:id="6"/>
+      <w:bookmarkEnd w:id="5"/>
     </w:p>
     <w:tbl>
       <w:tblPr>
@@ -1742,25 +1842,7 @@
                 <w:sz w:val="22"/>
                 <w:szCs w:val="22"/>
               </w:rPr>
-              <w:t xml:space="preserve"> </w:t>
-            </w:r>
-            <w:proofErr w:type="spellStart"/>
-            <w:r>
-              <w:rPr>
-                <w:rFonts w:ascii="Times New Roman" w:hAnsi="Times New Roman" w:cs="Times New Roman"/>
-                <w:sz w:val="22"/>
-                <w:szCs w:val="22"/>
-              </w:rPr>
-              <w:t>of</w:t>
-            </w:r>
-            <w:proofErr w:type="spellEnd"/>
-            <w:r>
-              <w:rPr>
-                <w:rFonts w:ascii="Times New Roman" w:hAnsi="Times New Roman" w:cs="Times New Roman"/>
-                <w:sz w:val="22"/>
-                <w:szCs w:val="22"/>
-              </w:rPr>
-              <w:t xml:space="preserve"> </w:t>
+              <w:t xml:space="preserve"> of </w:t>
             </w:r>
             <w:proofErr w:type="spellStart"/>
             <w:r>
@@ -2197,6 +2279,137 @@
               </w:rPr>
               <w:t>Jens Eliasson</w:t>
             </w:r>
+          </w:p>
+        </w:tc>
+      </w:tr>
+      <w:tr>
+        <w:tc>
+          <w:tcPr>
+            <w:tcW w:w="668" w:type="dxa"/>
+          </w:tcPr>
+          <w:p>
+            <w:pPr>
+              <w:pStyle w:val="BodyText"/>
+              <w:rPr>
+                <w:rFonts w:ascii="Times New Roman" w:hAnsi="Times New Roman" w:cs="Times New Roman"/>
+                <w:sz w:val="22"/>
+                <w:szCs w:val="22"/>
+              </w:rPr>
+            </w:pPr>
+            <w:r>
+              <w:rPr>
+                <w:rFonts w:ascii="Times New Roman" w:hAnsi="Times New Roman" w:cs="Times New Roman"/>
+                <w:sz w:val="22"/>
+                <w:szCs w:val="22"/>
+              </w:rPr>
+              <w:t>4</w:t>
+            </w:r>
+          </w:p>
+        </w:tc>
+        <w:tc>
+          <w:tcPr>
+            <w:tcW w:w="1454" w:type="dxa"/>
+          </w:tcPr>
+          <w:p>
+            <w:pPr>
+              <w:pStyle w:val="BodyText"/>
+              <w:rPr>
+                <w:rFonts w:ascii="Times New Roman" w:hAnsi="Times New Roman" w:cs="Times New Roman"/>
+                <w:sz w:val="22"/>
+                <w:szCs w:val="22"/>
+              </w:rPr>
+            </w:pPr>
+            <w:r>
+              <w:rPr>
+                <w:rFonts w:ascii="Times New Roman" w:hAnsi="Times New Roman" w:cs="Times New Roman"/>
+                <w:sz w:val="22"/>
+                <w:szCs w:val="22"/>
+              </w:rPr>
+              <w:t>2020-05-27</w:t>
+            </w:r>
+          </w:p>
+        </w:tc>
+        <w:tc>
+          <w:tcPr>
+            <w:tcW w:w="992" w:type="dxa"/>
+          </w:tcPr>
+          <w:p>
+            <w:pPr>
+              <w:pStyle w:val="BodyText"/>
+              <w:rPr>
+                <w:rFonts w:ascii="Times New Roman" w:hAnsi="Times New Roman" w:cs="Times New Roman"/>
+                <w:sz w:val="22"/>
+                <w:szCs w:val="22"/>
+              </w:rPr>
+            </w:pPr>
+            <w:r>
+              <w:rPr>
+                <w:rFonts w:ascii="Times New Roman" w:hAnsi="Times New Roman" w:cs="Times New Roman"/>
+                <w:sz w:val="22"/>
+                <w:szCs w:val="22"/>
+              </w:rPr>
+              <w:t>G4.1.3</w:t>
+            </w:r>
+          </w:p>
+        </w:tc>
+        <w:tc>
+          <w:tcPr>
+            <w:tcW w:w="3685" w:type="dxa"/>
+          </w:tcPr>
+          <w:p>
+            <w:pPr>
+              <w:pStyle w:val="BodyText"/>
+              <w:rPr>
+                <w:rFonts w:ascii="Times New Roman" w:hAnsi="Times New Roman" w:cs="Times New Roman"/>
+                <w:sz w:val="22"/>
+                <w:lang w:val="en-US"/>
+              </w:rPr>
+            </w:pPr>
+            <w:r>
+              <w:rPr>
+                <w:rFonts w:ascii="Times New Roman" w:hAnsi="Times New Roman" w:cs="Times New Roman"/>
+                <w:sz w:val="22"/>
+                <w:lang w:val="en-US"/>
+              </w:rPr>
+              <w:t xml:space="preserve">Updated with </w:t>
+            </w:r>
+            <w:proofErr w:type="spellStart"/>
+            <w:r>
+              <w:rPr>
+                <w:rFonts w:ascii="Times New Roman" w:hAnsi="Times New Roman" w:cs="Times New Roman"/>
+                <w:sz w:val="22"/>
+                <w:lang w:val="en-US"/>
+              </w:rPr>
+              <w:t>sigXcount</w:t>
+            </w:r>
+            <w:proofErr w:type="spellEnd"/>
+          </w:p>
+        </w:tc>
+        <w:tc>
+          <w:tcPr>
+            <w:tcW w:w="1972" w:type="dxa"/>
+          </w:tcPr>
+          <w:p>
+            <w:pPr>
+              <w:pStyle w:val="BodyText"/>
+              <w:rPr>
+                <w:rFonts w:ascii="Times New Roman" w:hAnsi="Times New Roman" w:cs="Times New Roman"/>
+                <w:sz w:val="22"/>
+                <w:szCs w:val="22"/>
+                <w:lang w:val="en-US"/>
+              </w:rPr>
+            </w:pPr>
+            <w:r>
+              <w:rPr>
+                <w:rFonts w:ascii="Times New Roman" w:hAnsi="Times New Roman" w:cs="Times New Roman"/>
+                <w:sz w:val="22"/>
+                <w:szCs w:val="22"/>
+                <w:lang w:val="en-US"/>
+              </w:rPr>
+              <w:t>Jens Eliasson</w:t>
+            </w:r>
+            <w:bookmarkStart w:id="6" w:name="_GoBack"/>
+            <w:bookmarkEnd w:id="6"/>
           </w:p>
         </w:tc>
       </w:tr>
@@ -3031,7 +3244,7 @@
                   </a:prstGeom>
                   <a:extLst>
                     <a:ext uri="{FAA26D3D-D897-4be2-8F04-BA451C77F1D7}">
-                      <ma14:placeholderFlag xmlns:ve="http://schemas.openxmlformats.org/markup-compatibility/2006" xmlns="" xmlns:mo="http://schemas.microsoft.com/office/mac/office/2008/main" xmlns:mv="urn:schemas-microsoft-com:mac:vml" xmlns:o="urn:schemas-microsoft-com:office:office" xmlns:v="urn:schemas-microsoft-com:vml" xmlns:w10="urn:schemas-microsoft-com:office:word" xmlns:w="http://schemas.openxmlformats.org/wordprocessingml/2006/main" xmlns:ma14="http://schemas.microsoft.com/office/mac/drawingml/2011/main"/>
+                      <ma14:placeholderFlag xmlns:ma14="http://schemas.microsoft.com/office/mac/drawingml/2011/main" xmlns:w="http://schemas.openxmlformats.org/wordprocessingml/2006/main" xmlns:w10="urn:schemas-microsoft-com:office:word" xmlns:v="urn:schemas-microsoft-com:vml" xmlns:o="urn:schemas-microsoft-com:office:office" xmlns:mv="urn:schemas-microsoft-com:mac:vml" xmlns:mo="http://schemas.microsoft.com/office/mac/office/2008/main" xmlns="" xmlns:ve="http://schemas.openxmlformats.org/markup-compatibility/2006"/>
                     </a:ext>
                   </a:extLst>
                 </pic:spPr>
@@ -3972,7 +4185,7 @@
               <w:sz w:val="18"/>
               <w:szCs w:val="18"/>
             </w:rPr>
-            <w:t>2019-03-20</w:t>
+            <w:t>2020-05-27</w:t>
           </w:r>
           <w:r>
             <w:rPr>
@@ -4119,27 +4332,7 @@
               <w:szCs w:val="18"/>
               <w:lang w:val="pt-PT"/>
             </w:rPr>
-            <w:t xml:space="preserve"> </w:t>
-          </w:r>
-          <w:proofErr w:type="spellStart"/>
-          <w:r>
-            <w:rPr>
-              <w:rFonts w:asciiTheme="majorHAnsi" w:hAnsiTheme="majorHAnsi"/>
-              <w:sz w:val="18"/>
-              <w:szCs w:val="18"/>
-              <w:lang w:val="pt-PT"/>
-            </w:rPr>
-            <w:t>of</w:t>
-          </w:r>
-          <w:proofErr w:type="spellEnd"/>
-          <w:r>
-            <w:rPr>
-              <w:rFonts w:asciiTheme="majorHAnsi" w:hAnsiTheme="majorHAnsi"/>
-              <w:sz w:val="18"/>
-              <w:szCs w:val="18"/>
-              <w:lang w:val="pt-PT"/>
-            </w:rPr>
-            <w:t xml:space="preserve"> </w:t>
+            <w:t xml:space="preserve"> of </w:t>
           </w:r>
           <w:proofErr w:type="spellStart"/>
           <w:r>
@@ -4680,7 +4873,7 @@
               <w:sz w:val="18"/>
               <w:szCs w:val="18"/>
             </w:rPr>
-            <w:t>2019-03-20</w:t>
+            <w:t>2020-05-27</w:t>
           </w:r>
           <w:r>
             <w:rPr>
@@ -7059,6 +7252,7 @@
     <w:sig w:usb0="E0002AFF" w:usb1="C0007841" w:usb2="00000009" w:usb3="00000000" w:csb0="000001FF" w:csb1="00000000"/>
   </w:font>
   <w:font w:name="Cambria">
+    <w:altName w:val="Cambria"/>
     <w:panose1 w:val="02040503050406030204"/>
     <w:charset w:val="00"/>
     <w:family w:val="roman"/>
@@ -7091,7 +7285,7 @@
     <w:charset w:val="00"/>
     <w:family w:val="swiss"/>
     <w:pitch w:val="variable"/>
-    <w:sig w:usb0="E0002AFF" w:usb1="C000ACFF" w:usb2="00000009" w:usb3="00000000" w:csb0="000001FF" w:csb1="00000000"/>
+    <w:sig w:usb0="E0002AFF" w:usb1="C000247B" w:usb2="00000009" w:usb3="00000000" w:csb0="000001FF" w:csb1="00000000"/>
   </w:font>
   <w:font w:name="MS PGothic">
     <w:panose1 w:val="020B0600070205080204"/>
@@ -7138,7 +7332,7 @@
     <w:charset w:val="00"/>
     <w:family w:val="swiss"/>
     <w:pitch w:val="variable"/>
-    <w:sig w:usb0="A00002EF" w:usb1="4000207B" w:usb2="00000000" w:usb3="00000000" w:csb0="0000019F" w:csb1="00000000"/>
+    <w:sig w:usb0="E0002AFF" w:usb1="C000247B" w:usb2="00000009" w:usb3="00000000" w:csb0="000001FF" w:csb1="00000000"/>
   </w:font>
 </w:fonts>
 </file>
@@ -7172,6 +7366,7 @@
     <w:rsid w:val="00AE5D66"/>
     <w:rsid w:val="00B12EC8"/>
     <w:rsid w:val="00B269D8"/>
+    <w:rsid w:val="00C12D9E"/>
     <w:rsid w:val="00C8058D"/>
     <w:rsid w:val="00CF270A"/>
     <w:rsid w:val="00D84487"/>
@@ -7980,7 +8175,7 @@
 </file>
 
 <file path=customXml/itemProps1.xml><?xml version="1.0" encoding="utf-8"?>
-<ds:datastoreItem xmlns:ds="http://schemas.openxmlformats.org/officeDocument/2006/customXml" ds:itemID="{A35042B1-F058-6A45-BC19-21CF91BAB880}">
+<ds:datastoreItem xmlns:ds="http://schemas.openxmlformats.org/officeDocument/2006/customXml" ds:itemID="{A4CA5A8E-3CD8-9548-B674-343AAFE4C920}">
   <ds:schemaRefs>
     <ds:schemaRef ds:uri="http://schemas.openxmlformats.org/officeDocument/2006/bibliography"/>
   </ds:schemaRefs>

--- a/datamanager/documentation/Arrowhead Historian Service G4.1.3 SD.docx
+++ b/datamanager/documentation/Arrowhead Historian Service G4.1.3 SD.docx
@@ -1,6 +1,6 @@
 
 <file path=word/document.xml><?xml version="1.0" encoding="utf-8"?>
-<w:document xmlns:wpc="http://schemas.microsoft.com/office/word/2010/wordprocessingCanvas" xmlns:cx="http://schemas.microsoft.com/office/drawing/2014/chartex" xmlns:cx1="http://schemas.microsoft.com/office/drawing/2015/9/8/chartex" xmlns:cx2="http://schemas.microsoft.com/office/drawing/2015/10/21/chartex" xmlns:cx3="http://schemas.microsoft.com/office/drawing/2016/5/9/chartex" xmlns:cx4="http://schemas.microsoft.com/office/drawing/2016/5/10/chartex" xmlns:cx5="http://schemas.microsoft.com/office/drawing/2016/5/11/chartex" xmlns:cx6="http://schemas.microsoft.com/office/drawing/2016/5/12/chartex" xmlns:cx7="http://schemas.microsoft.com/office/drawing/2016/5/13/chartex" xmlns:cx8="http://schemas.microsoft.com/office/drawing/2016/5/14/chartex" xmlns:mc="http://schemas.openxmlformats.org/markup-compatibility/2006" xmlns:aink="http://schemas.microsoft.com/office/drawing/2016/ink" xmlns:am3d="http://schemas.microsoft.com/office/drawing/2017/model3d" xmlns:o="urn:schemas-microsoft-com:office:office" xmlns:r="http://schemas.openxmlformats.org/officeDocument/2006/relationships" xmlns:m="http://schemas.openxmlformats.org/officeDocument/2006/math" xmlns:v="urn:schemas-microsoft-com:vml" xmlns:wp14="http://schemas.microsoft.com/office/word/2010/wordprocessingDrawing" xmlns:wp="http://schemas.openxmlformats.org/drawingml/2006/wordprocessingDrawing" xmlns:w10="urn:schemas-microsoft-com:office:word" xmlns:w="http://schemas.openxmlformats.org/wordprocessingml/2006/main" xmlns:w14="http://schemas.microsoft.com/office/word/2010/wordml" xmlns:w15="http://schemas.microsoft.com/office/word/2012/wordml" xmlns:w16cid="http://schemas.microsoft.com/office/word/2016/wordml/cid" xmlns:w16se="http://schemas.microsoft.com/office/word/2015/wordml/symex" xmlns:wpg="http://schemas.microsoft.com/office/word/2010/wordprocessingGroup" xmlns:wpi="http://schemas.microsoft.com/office/word/2010/wordprocessingInk" xmlns:wne="http://schemas.microsoft.com/office/word/2006/wordml" xmlns:wps="http://schemas.microsoft.com/office/word/2010/wordprocessingShape" mc:Ignorable="w14 w15 w16se w16cid wp14">
+<w:document xmlns:wpc="http://schemas.microsoft.com/office/word/2010/wordprocessingCanvas" xmlns:cx="http://schemas.microsoft.com/office/drawing/2014/chartex" xmlns:cx1="http://schemas.microsoft.com/office/drawing/2015/9/8/chartex" xmlns:cx2="http://schemas.microsoft.com/office/drawing/2015/10/21/chartex" xmlns:cx3="http://schemas.microsoft.com/office/drawing/2016/5/9/chartex" xmlns:cx4="http://schemas.microsoft.com/office/drawing/2016/5/10/chartex" xmlns:cx5="http://schemas.microsoft.com/office/drawing/2016/5/11/chartex" xmlns:cx6="http://schemas.microsoft.com/office/drawing/2016/5/12/chartex" xmlns:cx7="http://schemas.microsoft.com/office/drawing/2016/5/13/chartex" xmlns:cx8="http://schemas.microsoft.com/office/drawing/2016/5/14/chartex" xmlns:mc="http://schemas.openxmlformats.org/markup-compatibility/2006" xmlns:aink="http://schemas.microsoft.com/office/drawing/2016/ink" xmlns:am3d="http://schemas.microsoft.com/office/drawing/2017/model3d" xmlns:o="urn:schemas-microsoft-com:office:office" xmlns:r="http://schemas.openxmlformats.org/officeDocument/2006/relationships" xmlns:m="http://schemas.openxmlformats.org/officeDocument/2006/math" xmlns:v="urn:schemas-microsoft-com:vml" xmlns:wp14="http://schemas.microsoft.com/office/word/2010/wordprocessingDrawing" xmlns:wp="http://schemas.openxmlformats.org/drawingml/2006/wordprocessingDrawing" xmlns:w10="urn:schemas-microsoft-com:office:word" xmlns:w="http://schemas.openxmlformats.org/wordprocessingml/2006/main" xmlns:w14="http://schemas.microsoft.com/office/word/2010/wordml" xmlns:w15="http://schemas.microsoft.com/office/word/2012/wordml" xmlns:w16cex="http://schemas.microsoft.com/office/word/2018/wordml/cex" xmlns:w16cid="http://schemas.microsoft.com/office/word/2016/wordml/cid" xmlns:w16="http://schemas.microsoft.com/office/word/2018/wordml" xmlns:w16se="http://schemas.microsoft.com/office/word/2015/wordml/symex" xmlns:wpg="http://schemas.microsoft.com/office/word/2010/wordprocessingGroup" xmlns:wpi="http://schemas.microsoft.com/office/word/2010/wordprocessingInk" xmlns:wne="http://schemas.microsoft.com/office/word/2006/wordml" xmlns:wps="http://schemas.microsoft.com/office/word/2010/wordprocessingShape" mc:Ignorable="w14 w15 w16se w16cid w16 w16cex wp14">
   <w:body>
     <w:sdt>
       <w:sdtPr>
@@ -379,7 +379,7 @@
                 <v:stroke joinstyle="miter"/>
                 <v:path gradientshapeok="t" o:connecttype="rect"/>
               </v:shapetype>
-              <v:shape id="Text Box 7" o:spid="_x0000_s1026" type="#_x0000_t202" style="position:absolute;margin-left:-.25pt;margin-top:506.95pt;width:441pt;height:210.75pt;z-index:-251658752;visibility:visible;mso-wrap-style:square;mso-width-percent:0;mso-height-percent:0;mso-wrap-distance-left:0;mso-wrap-distance-top:0;mso-wrap-distance-right:0;mso-wrap-distance-bottom:0;mso-position-horizontal:absolute;mso-position-horizontal-relative:text;mso-position-vertical:absolute;mso-position-vertical-relative:page;mso-width-percent:0;mso-height-percent:0;mso-width-relative:margin;mso-height-relative:margin;v-text-anchor:top" o:gfxdata="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" filled="f" stroked="f">
+              <v:shape id="Text Box 7" o:spid="_x0000_s1026" type="#_x0000_t202" style="position:absolute;margin-left:-.25pt;margin-top:506.95pt;width:441pt;height:210.75pt;z-index:-251658752;visibility:visible;mso-wrap-style:square;mso-width-percent:0;mso-height-percent:0;mso-wrap-distance-left:0;mso-wrap-distance-top:0;mso-wrap-distance-right:0;mso-wrap-distance-bottom:0;mso-position-horizontal:absolute;mso-position-horizontal-relative:text;mso-position-vertical:absolute;mso-position-vertical-relative:page;mso-width-percent:0;mso-height-percent:0;mso-width-relative:margin;mso-height-relative:margin;v-text-anchor:top" o:gfxdata="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" filled="f" stroked="f">
                 <v:textbox inset="0,0,0,0">
                   <w:txbxContent>
                     <w:p>
@@ -668,7 +668,31 @@
         <w:rPr>
           <w:lang w:val="en-US" w:eastAsia="en-US"/>
         </w:rPr>
-        <w:t>, Store and Retrieve, that is used to either store sensor data (or upload files) to the Historian servicer or to retrieve sensor data or download files</w:t>
+        <w:t xml:space="preserve">, Store and </w:t>
+      </w:r>
+      <w:r>
+        <w:rPr>
+          <w:lang w:val="en-US" w:eastAsia="en-US"/>
+        </w:rPr>
+        <w:t>Fetch</w:t>
+      </w:r>
+      <w:r>
+        <w:rPr>
+          <w:lang w:val="en-US" w:eastAsia="en-US"/>
+        </w:rPr>
+        <w:t xml:space="preserve">, that </w:t>
+      </w:r>
+      <w:r>
+        <w:rPr>
+          <w:lang w:val="en-US" w:eastAsia="en-US"/>
+        </w:rPr>
+        <w:t>are</w:t>
+      </w:r>
+      <w:r>
+        <w:rPr>
+          <w:lang w:val="en-US" w:eastAsia="en-US"/>
+        </w:rPr>
+        <w:t xml:space="preserve"> used to either store sensor data (or upload files) to the Historian servicer or to retrieve sensor data or download files</w:t>
       </w:r>
       <w:r>
         <w:rPr>
@@ -748,7 +772,7 @@
         <w:rPr>
           <w:lang w:val="en-AU"/>
         </w:rPr>
-        <w:t>Retrieve</w:t>
+        <w:t>Fetch</w:t>
       </w:r>
     </w:p>
     <w:p>
@@ -762,7 +786,19 @@
         <w:rPr>
           <w:lang w:val="en-US" w:eastAsia="en-US"/>
         </w:rPr>
-        <w:t>The Retrieve interface provides methods for fetching sensor data as well as generic f</w:t>
+        <w:t xml:space="preserve">The </w:t>
+      </w:r>
+      <w:r>
+        <w:rPr>
+          <w:lang w:val="en-US" w:eastAsia="en-US"/>
+        </w:rPr>
+        <w:t>Fetch</w:t>
+      </w:r>
+      <w:r>
+        <w:rPr>
+          <w:lang w:val="en-US" w:eastAsia="en-US"/>
+        </w:rPr>
+        <w:t xml:space="preserve"> interface provides methods for fetching sensor data as well as generic f</w:t>
       </w:r>
       <w:r>
         <w:rPr>
@@ -774,13 +810,37 @@
         <w:rPr>
           <w:lang w:val="en-US" w:eastAsia="en-US"/>
         </w:rPr>
-        <w:t>s. The Retrieve interface also provides methods for data export, where data can be aggregated and exported in different formats and semantics.</w:t>
+        <w:t xml:space="preserve">s. The </w:t>
       </w:r>
       <w:r>
         <w:rPr>
           <w:lang w:val="en-US" w:eastAsia="en-US"/>
         </w:rPr>
-        <w:t xml:space="preserve"> The Retrieve interfaces thus provides an abstraction interface to basic database queries.</w:t>
+        <w:t>Fetch</w:t>
+      </w:r>
+      <w:r>
+        <w:rPr>
+          <w:lang w:val="en-US" w:eastAsia="en-US"/>
+        </w:rPr>
+        <w:t xml:space="preserve"> interface also provides methods for data export, where data can be aggregated and exported in different formats and semantics.</w:t>
+      </w:r>
+      <w:r>
+        <w:rPr>
+          <w:lang w:val="en-US" w:eastAsia="en-US"/>
+        </w:rPr>
+        <w:t xml:space="preserve"> The </w:t>
+      </w:r>
+      <w:r>
+        <w:rPr>
+          <w:lang w:val="en-US" w:eastAsia="en-US"/>
+        </w:rPr>
+        <w:t>Fetch</w:t>
+      </w:r>
+      <w:r>
+        <w:rPr>
+          <w:lang w:val="en-US" w:eastAsia="en-US"/>
+        </w:rPr>
+        <w:t xml:space="preserve"> interfaces thus provides an abstraction interface to basic database queries.</w:t>
       </w:r>
     </w:p>
     <w:p>
@@ -1160,13 +1220,150 @@
                 <w:lang w:val="en-US" w:eastAsia="en-US"/>
               </w:rPr>
               <w:br/>
-              <w:t>&amp;sig</w:t>
-            </w:r>
-            <w:r>
+              <w:t>&amp;sig0count=10</w:t>
+            </w:r>
+          </w:p>
+        </w:tc>
+      </w:tr>
+      <w:tr>
+        <w:tc>
+          <w:tcPr>
+            <w:tcW w:w="1129" w:type="dxa"/>
+          </w:tcPr>
+          <w:p>
+            <w:pPr>
+              <w:pStyle w:val="BodyText"/>
               <w:rPr>
                 <w:lang w:val="en-US" w:eastAsia="en-US"/>
               </w:rPr>
-              <w:t>0count=10</w:t>
+            </w:pPr>
+            <w:r>
+              <w:rPr>
+                <w:lang w:val="en-US" w:eastAsia="en-US"/>
+              </w:rPr>
+              <w:t>from</w:t>
+            </w:r>
+          </w:p>
+        </w:tc>
+        <w:tc>
+          <w:tcPr>
+            <w:tcW w:w="4536" w:type="dxa"/>
+          </w:tcPr>
+          <w:p>
+            <w:pPr>
+              <w:pStyle w:val="BodyText"/>
+              <w:rPr>
+                <w:lang w:val="en-US" w:eastAsia="en-US"/>
+              </w:rPr>
+            </w:pPr>
+            <w:r>
+              <w:rPr>
+                <w:lang w:val="en-US" w:eastAsia="en-US"/>
+              </w:rPr>
+              <w:t>Restricts data so that only entries with a timestamp greater or equal to is returned</w:t>
+            </w:r>
+          </w:p>
+        </w:tc>
+        <w:tc>
+          <w:tcPr>
+            <w:tcW w:w="3119" w:type="dxa"/>
+          </w:tcPr>
+          <w:p>
+            <w:pPr>
+              <w:shd w:val="clear" w:color="auto" w:fill="FFFFFF" w:themeFill="background1"/>
+              <w:jc w:val="both"/>
+              <w:rPr>
+                <w:lang w:val="en-US" w:eastAsia="en-US"/>
+              </w:rPr>
+            </w:pPr>
+            <w:r>
+              <w:rPr>
+                <w:lang w:val="en-US" w:eastAsia="en-US"/>
+              </w:rPr>
+              <w:t>from=</w:t>
+            </w:r>
+            <w:r>
+              <w:rPr>
+                <w:lang w:val="en-US" w:eastAsia="en-US"/>
+              </w:rPr>
+              <w:t>1592666683</w:t>
+            </w:r>
+          </w:p>
+        </w:tc>
+      </w:tr>
+      <w:tr>
+        <w:tc>
+          <w:tcPr>
+            <w:tcW w:w="1129" w:type="dxa"/>
+          </w:tcPr>
+          <w:p>
+            <w:pPr>
+              <w:pStyle w:val="BodyText"/>
+              <w:rPr>
+                <w:lang w:val="en-US" w:eastAsia="en-US"/>
+              </w:rPr>
+            </w:pPr>
+            <w:r>
+              <w:rPr>
+                <w:lang w:val="en-US" w:eastAsia="en-US"/>
+              </w:rPr>
+              <w:t>to</w:t>
+            </w:r>
+          </w:p>
+        </w:tc>
+        <w:tc>
+          <w:tcPr>
+            <w:tcW w:w="4536" w:type="dxa"/>
+          </w:tcPr>
+          <w:p>
+            <w:pPr>
+              <w:pStyle w:val="BodyText"/>
+              <w:rPr>
+                <w:lang w:val="en-US" w:eastAsia="en-US"/>
+              </w:rPr>
+            </w:pPr>
+            <w:r>
+              <w:rPr>
+                <w:lang w:val="en-US" w:eastAsia="en-US"/>
+              </w:rPr>
+              <w:t xml:space="preserve">Restricts data so that only entries with a timestamp </w:t>
+            </w:r>
+            <w:r>
+              <w:rPr>
+                <w:lang w:val="en-US" w:eastAsia="en-US"/>
+              </w:rPr>
+              <w:t>smaller</w:t>
+            </w:r>
+            <w:r>
+              <w:rPr>
+                <w:lang w:val="en-US" w:eastAsia="en-US"/>
+              </w:rPr>
+              <w:t xml:space="preserve"> or equal is returned</w:t>
+            </w:r>
+          </w:p>
+        </w:tc>
+        <w:tc>
+          <w:tcPr>
+            <w:tcW w:w="3119" w:type="dxa"/>
+          </w:tcPr>
+          <w:p>
+            <w:pPr>
+              <w:pStyle w:val="BodyText"/>
+              <w:rPr>
+                <w:lang w:val="en-US" w:eastAsia="en-US"/>
+              </w:rPr>
+            </w:pPr>
+            <w:r>
+              <w:rPr>
+                <w:lang w:val="en-US" w:eastAsia="en-US"/>
+              </w:rPr>
+              <w:t>to=</w:t>
+            </w:r>
+            <w:r>
+              <w:rPr>
+                <w:lang w:val="en-US" w:eastAsia="en-US"/>
+              </w:rPr>
+              <w:t>1605562117</w:t>
             </w:r>
           </w:p>
         </w:tc>
@@ -1199,6 +1396,7 @@
         <w:rPr>
           <w:lang w:val="en-US"/>
         </w:rPr>
+        <w:lastRenderedPageBreak/>
         <w:t>Abstract Information Model</w:t>
       </w:r>
     </w:p>
@@ -1213,7 +1411,6 @@
         <w:rPr>
           <w:lang w:val="en-US"/>
         </w:rPr>
-        <w:lastRenderedPageBreak/>
         <w:t>A sensor data message</w:t>
       </w:r>
       <w:r>
@@ -1395,7 +1592,7 @@
               <w:rPr>
                 <w:lang w:val="en-US"/>
               </w:rPr>
-              <w:t>The System that generated or stored a measurement or file</w:t>
+              <w:t>The System that generated or stored a measurement</w:t>
             </w:r>
             <w:r>
               <w:rPr>
@@ -1842,7 +2039,25 @@
                 <w:sz w:val="22"/>
                 <w:szCs w:val="22"/>
               </w:rPr>
-              <w:t xml:space="preserve"> of </w:t>
+              <w:t xml:space="preserve"> </w:t>
+            </w:r>
+            <w:proofErr w:type="spellStart"/>
+            <w:r>
+              <w:rPr>
+                <w:rFonts w:ascii="Times New Roman" w:hAnsi="Times New Roman" w:cs="Times New Roman"/>
+                <w:sz w:val="22"/>
+                <w:szCs w:val="22"/>
+              </w:rPr>
+              <w:t>of</w:t>
+            </w:r>
+            <w:proofErr w:type="spellEnd"/>
+            <w:r>
+              <w:rPr>
+                <w:rFonts w:ascii="Times New Roman" w:hAnsi="Times New Roman" w:cs="Times New Roman"/>
+                <w:sz w:val="22"/>
+                <w:szCs w:val="22"/>
+              </w:rPr>
+              <w:t xml:space="preserve"> </w:t>
             </w:r>
             <w:proofErr w:type="spellStart"/>
             <w:r>
@@ -2408,8 +2623,6 @@
               </w:rPr>
               <w:t>Jens Eliasson</w:t>
             </w:r>
-            <w:bookmarkStart w:id="6" w:name="_GoBack"/>
-            <w:bookmarkEnd w:id="6"/>
           </w:p>
         </w:tc>
       </w:tr>
@@ -2516,7 +2729,7 @@
           <w:lang w:val="en-US"/>
         </w:rPr>
       </w:pPr>
-      <w:bookmarkStart w:id="7" w:name="_Toc354828816"/>
+      <w:bookmarkStart w:id="6" w:name="_Toc354828816"/>
       <w:r>
         <w:rPr>
           <w:rFonts w:ascii="Times New Roman" w:hAnsi="Times New Roman" w:cs="Times New Roman"/>
@@ -2526,7 +2739,7 @@
         </w:rPr>
         <w:t>Quality Assurance</w:t>
       </w:r>
-      <w:bookmarkEnd w:id="7"/>
+      <w:bookmarkEnd w:id="6"/>
     </w:p>
     <w:tbl>
       <w:tblPr>
@@ -2843,7 +3056,7 @@
 </file>
 
 <file path=word/endnotes.xml><?xml version="1.0" encoding="utf-8"?>
-<w:endnotes xmlns:wpc="http://schemas.microsoft.com/office/word/2010/wordprocessingCanvas" xmlns:cx="http://schemas.microsoft.com/office/drawing/2014/chartex" xmlns:cx1="http://schemas.microsoft.com/office/drawing/2015/9/8/chartex" xmlns:cx2="http://schemas.microsoft.com/office/drawing/2015/10/21/chartex" xmlns:cx3="http://schemas.microsoft.com/office/drawing/2016/5/9/chartex" xmlns:cx4="http://schemas.microsoft.com/office/drawing/2016/5/10/chartex" xmlns:cx5="http://schemas.microsoft.com/office/drawing/2016/5/11/chartex" xmlns:cx6="http://schemas.microsoft.com/office/drawing/2016/5/12/chartex" xmlns:cx7="http://schemas.microsoft.com/office/drawing/2016/5/13/chartex" xmlns:cx8="http://schemas.microsoft.com/office/drawing/2016/5/14/chartex" xmlns:mc="http://schemas.openxmlformats.org/markup-compatibility/2006" xmlns:aink="http://schemas.microsoft.com/office/drawing/2016/ink" xmlns:am3d="http://schemas.microsoft.com/office/drawing/2017/model3d" xmlns:o="urn:schemas-microsoft-com:office:office" xmlns:r="http://schemas.openxmlformats.org/officeDocument/2006/relationships" xmlns:m="http://schemas.openxmlformats.org/officeDocument/2006/math" xmlns:v="urn:schemas-microsoft-com:vml" xmlns:wp14="http://schemas.microsoft.com/office/word/2010/wordprocessingDrawing" xmlns:wp="http://schemas.openxmlformats.org/drawingml/2006/wordprocessingDrawing" xmlns:w10="urn:schemas-microsoft-com:office:word" xmlns:w="http://schemas.openxmlformats.org/wordprocessingml/2006/main" xmlns:w14="http://schemas.microsoft.com/office/word/2010/wordml" xmlns:w15="http://schemas.microsoft.com/office/word/2012/wordml" xmlns:w16cid="http://schemas.microsoft.com/office/word/2016/wordml/cid" xmlns:w16se="http://schemas.microsoft.com/office/word/2015/wordml/symex" xmlns:wpg="http://schemas.microsoft.com/office/word/2010/wordprocessingGroup" xmlns:wpi="http://schemas.microsoft.com/office/word/2010/wordprocessingInk" xmlns:wne="http://schemas.microsoft.com/office/word/2006/wordml" xmlns:wps="http://schemas.microsoft.com/office/word/2010/wordprocessingShape" mc:Ignorable="w14 w15 w16se w16cid wp14">
+<w:endnotes xmlns:wpc="http://schemas.microsoft.com/office/word/2010/wordprocessingCanvas" xmlns:cx="http://schemas.microsoft.com/office/drawing/2014/chartex" xmlns:cx1="http://schemas.microsoft.com/office/drawing/2015/9/8/chartex" xmlns:cx2="http://schemas.microsoft.com/office/drawing/2015/10/21/chartex" xmlns:cx3="http://schemas.microsoft.com/office/drawing/2016/5/9/chartex" xmlns:cx4="http://schemas.microsoft.com/office/drawing/2016/5/10/chartex" xmlns:cx5="http://schemas.microsoft.com/office/drawing/2016/5/11/chartex" xmlns:cx6="http://schemas.microsoft.com/office/drawing/2016/5/12/chartex" xmlns:cx7="http://schemas.microsoft.com/office/drawing/2016/5/13/chartex" xmlns:cx8="http://schemas.microsoft.com/office/drawing/2016/5/14/chartex" xmlns:mc="http://schemas.openxmlformats.org/markup-compatibility/2006" xmlns:aink="http://schemas.microsoft.com/office/drawing/2016/ink" xmlns:am3d="http://schemas.microsoft.com/office/drawing/2017/model3d" xmlns:o="urn:schemas-microsoft-com:office:office" xmlns:r="http://schemas.openxmlformats.org/officeDocument/2006/relationships" xmlns:m="http://schemas.openxmlformats.org/officeDocument/2006/math" xmlns:v="urn:schemas-microsoft-com:vml" xmlns:wp14="http://schemas.microsoft.com/office/word/2010/wordprocessingDrawing" xmlns:wp="http://schemas.openxmlformats.org/drawingml/2006/wordprocessingDrawing" xmlns:w10="urn:schemas-microsoft-com:office:word" xmlns:w="http://schemas.openxmlformats.org/wordprocessingml/2006/main" xmlns:w14="http://schemas.microsoft.com/office/word/2010/wordml" xmlns:w15="http://schemas.microsoft.com/office/word/2012/wordml" xmlns:w16cex="http://schemas.microsoft.com/office/word/2018/wordml/cex" xmlns:w16cid="http://schemas.microsoft.com/office/word/2016/wordml/cid" xmlns:w16="http://schemas.microsoft.com/office/word/2018/wordml" xmlns:w16se="http://schemas.microsoft.com/office/word/2015/wordml/symex" xmlns:wpg="http://schemas.microsoft.com/office/word/2010/wordprocessingGroup" xmlns:wpi="http://schemas.microsoft.com/office/word/2010/wordprocessingInk" xmlns:wne="http://schemas.microsoft.com/office/word/2006/wordml" xmlns:wps="http://schemas.microsoft.com/office/word/2010/wordprocessingShape" mc:Ignorable="w14 w15 w16se w16cid w16 w16cex wp14">
   <w:endnote w:type="separator" w:id="-1">
     <w:p>
       <w:r>
@@ -2862,7 +3075,7 @@
 </file>
 
 <file path=word/footer1.xml><?xml version="1.0" encoding="utf-8"?>
-<w:ftr xmlns:wpc="http://schemas.microsoft.com/office/word/2010/wordprocessingCanvas" xmlns:cx="http://schemas.microsoft.com/office/drawing/2014/chartex" xmlns:cx1="http://schemas.microsoft.com/office/drawing/2015/9/8/chartex" xmlns:cx2="http://schemas.microsoft.com/office/drawing/2015/10/21/chartex" xmlns:cx3="http://schemas.microsoft.com/office/drawing/2016/5/9/chartex" xmlns:cx4="http://schemas.microsoft.com/office/drawing/2016/5/10/chartex" xmlns:cx5="http://schemas.microsoft.com/office/drawing/2016/5/11/chartex" xmlns:cx6="http://schemas.microsoft.com/office/drawing/2016/5/12/chartex" xmlns:cx7="http://schemas.microsoft.com/office/drawing/2016/5/13/chartex" xmlns:cx8="http://schemas.microsoft.com/office/drawing/2016/5/14/chartex" xmlns:mc="http://schemas.openxmlformats.org/markup-compatibility/2006" xmlns:aink="http://schemas.microsoft.com/office/drawing/2016/ink" xmlns:am3d="http://schemas.microsoft.com/office/drawing/2017/model3d" xmlns:o="urn:schemas-microsoft-com:office:office" xmlns:r="http://schemas.openxmlformats.org/officeDocument/2006/relationships" xmlns:m="http://schemas.openxmlformats.org/officeDocument/2006/math" xmlns:v="urn:schemas-microsoft-com:vml" xmlns:wp14="http://schemas.microsoft.com/office/word/2010/wordprocessingDrawing" xmlns:wp="http://schemas.openxmlformats.org/drawingml/2006/wordprocessingDrawing" xmlns:w10="urn:schemas-microsoft-com:office:word" xmlns:w="http://schemas.openxmlformats.org/wordprocessingml/2006/main" xmlns:w14="http://schemas.microsoft.com/office/word/2010/wordml" xmlns:w15="http://schemas.microsoft.com/office/word/2012/wordml" xmlns:w16cid="http://schemas.microsoft.com/office/word/2016/wordml/cid" xmlns:w16se="http://schemas.microsoft.com/office/word/2015/wordml/symex" xmlns:wpg="http://schemas.microsoft.com/office/word/2010/wordprocessingGroup" xmlns:wpi="http://schemas.microsoft.com/office/word/2010/wordprocessingInk" xmlns:wne="http://schemas.microsoft.com/office/word/2006/wordml" xmlns:wps="http://schemas.microsoft.com/office/word/2010/wordprocessingShape" mc:Ignorable="w14 w15 w16se w16cid wp14">
+<w:ftr xmlns:wpc="http://schemas.microsoft.com/office/word/2010/wordprocessingCanvas" xmlns:cx="http://schemas.microsoft.com/office/drawing/2014/chartex" xmlns:cx1="http://schemas.microsoft.com/office/drawing/2015/9/8/chartex" xmlns:cx2="http://schemas.microsoft.com/office/drawing/2015/10/21/chartex" xmlns:cx3="http://schemas.microsoft.com/office/drawing/2016/5/9/chartex" xmlns:cx4="http://schemas.microsoft.com/office/drawing/2016/5/10/chartex" xmlns:cx5="http://schemas.microsoft.com/office/drawing/2016/5/11/chartex" xmlns:cx6="http://schemas.microsoft.com/office/drawing/2016/5/12/chartex" xmlns:cx7="http://schemas.microsoft.com/office/drawing/2016/5/13/chartex" xmlns:cx8="http://schemas.microsoft.com/office/drawing/2016/5/14/chartex" xmlns:mc="http://schemas.openxmlformats.org/markup-compatibility/2006" xmlns:aink="http://schemas.microsoft.com/office/drawing/2016/ink" xmlns:am3d="http://schemas.microsoft.com/office/drawing/2017/model3d" xmlns:o="urn:schemas-microsoft-com:office:office" xmlns:r="http://schemas.openxmlformats.org/officeDocument/2006/relationships" xmlns:m="http://schemas.openxmlformats.org/officeDocument/2006/math" xmlns:v="urn:schemas-microsoft-com:vml" xmlns:wp14="http://schemas.microsoft.com/office/word/2010/wordprocessingDrawing" xmlns:wp="http://schemas.openxmlformats.org/drawingml/2006/wordprocessingDrawing" xmlns:w10="urn:schemas-microsoft-com:office:word" xmlns:w="http://schemas.openxmlformats.org/wordprocessingml/2006/main" xmlns:w14="http://schemas.microsoft.com/office/word/2010/wordml" xmlns:w15="http://schemas.microsoft.com/office/word/2012/wordml" xmlns:w16cex="http://schemas.microsoft.com/office/word/2018/wordml/cex" xmlns:w16cid="http://schemas.microsoft.com/office/word/2016/wordml/cid" xmlns:w16="http://schemas.microsoft.com/office/word/2018/wordml" xmlns:w16se="http://schemas.microsoft.com/office/word/2015/wordml/symex" xmlns:wpg="http://schemas.microsoft.com/office/word/2010/wordprocessingGroup" xmlns:wpi="http://schemas.microsoft.com/office/word/2010/wordprocessingInk" xmlns:wne="http://schemas.microsoft.com/office/word/2006/wordml" xmlns:wps="http://schemas.microsoft.com/office/word/2010/wordprocessingShape" mc:Ignorable="w14 w15 w16se w16cid w16 w16cex wp14">
   <w:p>
     <w:pPr>
       <w:pStyle w:val="Footer"/>
@@ -3040,7 +3253,27 @@
                               <w:szCs w:val="15"/>
                               <w:lang w:val="en-US"/>
                             </w:rPr>
-                            <w:t xml:space="preserve"> | Luleå University of Technology</w:t>
+                            <w:t xml:space="preserve"> | </w:t>
+                          </w:r>
+                          <w:proofErr w:type="spellStart"/>
+                          <w:r>
+                            <w:rPr>
+                              <w:rFonts w:asciiTheme="majorHAnsi" w:hAnsiTheme="majorHAnsi"/>
+                              <w:sz w:val="15"/>
+                              <w:szCs w:val="15"/>
+                              <w:lang w:val="en-US"/>
+                            </w:rPr>
+                            <w:t>Luleå</w:t>
+                          </w:r>
+                          <w:proofErr w:type="spellEnd"/>
+                          <w:r>
+                            <w:rPr>
+                              <w:rFonts w:asciiTheme="majorHAnsi" w:hAnsiTheme="majorHAnsi"/>
+                              <w:sz w:val="15"/>
+                              <w:szCs w:val="15"/>
+                              <w:lang w:val="en-US"/>
+                            </w:rPr>
+                            <w:t xml:space="preserve"> University of Technology</w:t>
                           </w:r>
                         </w:p>
                       </w:txbxContent>
@@ -3069,7 +3302,7 @@
               <v:stroke joinstyle="miter"/>
               <v:path gradientshapeok="t" o:connecttype="rect"/>
             </v:shapetype>
-            <v:shape id="Text Box 2" o:spid="_x0000_s1027" type="#_x0000_t202" style="position:absolute;margin-left:0;margin-top:757.25pt;width:425.55pt;height:45pt;z-index:251671552;visibility:visible;mso-wrap-style:square;mso-width-percent:0;mso-height-percent:0;mso-wrap-distance-left:9pt;mso-wrap-distance-top:0;mso-wrap-distance-right:9pt;mso-wrap-distance-bottom:0;mso-position-horizontal:absolute;mso-position-horizontal-relative:text;mso-position-vertical:absolute;mso-position-vertical-relative:page;mso-width-percent:0;mso-height-percent:0;mso-width-relative:margin;mso-height-relative:margin;v-text-anchor:top" o:gfxdata="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" filled="f" stroked="f">
+            <v:shape id="Text Box 2" o:spid="_x0000_s1027" type="#_x0000_t202" style="position:absolute;margin-left:0;margin-top:757.25pt;width:425.55pt;height:45pt;z-index:251671552;visibility:visible;mso-wrap-style:square;mso-width-percent:0;mso-height-percent:0;mso-wrap-distance-left:9pt;mso-wrap-distance-top:0;mso-wrap-distance-right:9pt;mso-wrap-distance-bottom:0;mso-position-horizontal:absolute;mso-position-horizontal-relative:text;mso-position-vertical:absolute;mso-position-vertical-relative:page;mso-width-percent:0;mso-height-percent:0;mso-width-relative:margin;mso-height-relative:margin;v-text-anchor:top" o:gfxdata="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" filled="f" stroked="f">
               <v:textbox inset="0,0,0,0">
                 <w:txbxContent>
                   <w:p>
@@ -3244,7 +3477,7 @@
                   </a:prstGeom>
                   <a:extLst>
                     <a:ext uri="{FAA26D3D-D897-4be2-8F04-BA451C77F1D7}">
-                      <ma14:placeholderFlag xmlns:ma14="http://schemas.microsoft.com/office/mac/drawingml/2011/main" xmlns:w="http://schemas.openxmlformats.org/wordprocessingml/2006/main" xmlns:w10="urn:schemas-microsoft-com:office:word" xmlns:v="urn:schemas-microsoft-com:vml" xmlns:o="urn:schemas-microsoft-com:office:office" xmlns:mv="urn:schemas-microsoft-com:mac:vml" xmlns:mo="http://schemas.microsoft.com/office/mac/office/2008/main" xmlns="" xmlns:ve="http://schemas.openxmlformats.org/markup-compatibility/2006"/>
+                      <ma14:placeholderFlag xmlns:ve="http://schemas.openxmlformats.org/markup-compatibility/2006" xmlns="" xmlns:mo="http://schemas.microsoft.com/office/mac/office/2008/main" xmlns:mv="urn:schemas-microsoft-com:mac:vml" xmlns:o="urn:schemas-microsoft-com:office:office" xmlns:v="urn:schemas-microsoft-com:vml" xmlns:w10="urn:schemas-microsoft-com:office:word" xmlns:w="http://schemas.openxmlformats.org/wordprocessingml/2006/main" xmlns:ma14="http://schemas.microsoft.com/office/mac/drawingml/2011/main"/>
                     </a:ext>
                   </a:extLst>
                 </pic:spPr>
@@ -3406,7 +3639,7 @@
         </mc:Choice>
         <mc:Fallback>
           <w:pict>
-            <v:shape w14:anchorId="4E4E90F4" id="Text Box 5" o:spid="_x0000_s1028" type="#_x0000_t202" style="position:absolute;margin-left:36.25pt;margin-top:806pt;width:546.3pt;height:17.3pt;z-index:251659264;visibility:visible;mso-wrap-style:square;mso-width-percent:0;mso-height-percent:0;mso-wrap-distance-left:9pt;mso-wrap-distance-top:0;mso-wrap-distance-right:9pt;mso-wrap-distance-bottom:0;mso-position-horizontal:absolute;mso-position-horizontal-relative:page;mso-position-vertical:absolute;mso-position-vertical-relative:page;mso-width-percent:0;mso-height-percent:0;mso-width-relative:margin;mso-height-relative:margin;v-text-anchor:top" o:gfxdata="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" filled="f" stroked="f">
+            <v:shape w14:anchorId="4E4E90F4" id="Text Box 5" o:spid="_x0000_s1028" type="#_x0000_t202" style="position:absolute;margin-left:36.25pt;margin-top:806pt;width:546.3pt;height:17.3pt;z-index:251659264;visibility:visible;mso-wrap-style:square;mso-width-percent:0;mso-height-percent:0;mso-wrap-distance-left:9pt;mso-wrap-distance-top:0;mso-wrap-distance-right:9pt;mso-wrap-distance-bottom:0;mso-position-horizontal:absolute;mso-position-horizontal-relative:page;mso-position-vertical:absolute;mso-position-vertical-relative:page;mso-width-percent:0;mso-height-percent:0;mso-width-relative:margin;mso-height-relative:margin;v-text-anchor:top" o:gfxdata="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" filled="f" stroked="f">
               <v:textbox inset="0,0,0,0">
                 <w:txbxContent>
                   <w:p>
@@ -3560,7 +3793,7 @@
 </file>
 
 <file path=word/footer2.xml><?xml version="1.0" encoding="utf-8"?>
-<w:ftr xmlns:wpc="http://schemas.microsoft.com/office/word/2010/wordprocessingCanvas" xmlns:cx="http://schemas.microsoft.com/office/drawing/2014/chartex" xmlns:cx1="http://schemas.microsoft.com/office/drawing/2015/9/8/chartex" xmlns:cx2="http://schemas.microsoft.com/office/drawing/2015/10/21/chartex" xmlns:cx3="http://schemas.microsoft.com/office/drawing/2016/5/9/chartex" xmlns:cx4="http://schemas.microsoft.com/office/drawing/2016/5/10/chartex" xmlns:cx5="http://schemas.microsoft.com/office/drawing/2016/5/11/chartex" xmlns:cx6="http://schemas.microsoft.com/office/drawing/2016/5/12/chartex" xmlns:cx7="http://schemas.microsoft.com/office/drawing/2016/5/13/chartex" xmlns:cx8="http://schemas.microsoft.com/office/drawing/2016/5/14/chartex" xmlns:mc="http://schemas.openxmlformats.org/markup-compatibility/2006" xmlns:aink="http://schemas.microsoft.com/office/drawing/2016/ink" xmlns:am3d="http://schemas.microsoft.com/office/drawing/2017/model3d" xmlns:o="urn:schemas-microsoft-com:office:office" xmlns:r="http://schemas.openxmlformats.org/officeDocument/2006/relationships" xmlns:m="http://schemas.openxmlformats.org/officeDocument/2006/math" xmlns:v="urn:schemas-microsoft-com:vml" xmlns:wp14="http://schemas.microsoft.com/office/word/2010/wordprocessingDrawing" xmlns:wp="http://schemas.openxmlformats.org/drawingml/2006/wordprocessingDrawing" xmlns:w10="urn:schemas-microsoft-com:office:word" xmlns:w="http://schemas.openxmlformats.org/wordprocessingml/2006/main" xmlns:w14="http://schemas.microsoft.com/office/word/2010/wordml" xmlns:w15="http://schemas.microsoft.com/office/word/2012/wordml" xmlns:w16cid="http://schemas.microsoft.com/office/word/2016/wordml/cid" xmlns:w16se="http://schemas.microsoft.com/office/word/2015/wordml/symex" xmlns:wpg="http://schemas.microsoft.com/office/word/2010/wordprocessingGroup" xmlns:wpi="http://schemas.microsoft.com/office/word/2010/wordprocessingInk" xmlns:wne="http://schemas.microsoft.com/office/word/2006/wordml" xmlns:wps="http://schemas.microsoft.com/office/word/2010/wordprocessingShape" mc:Ignorable="w14 w15 w16se w16cid wp14">
+<w:ftr xmlns:wpc="http://schemas.microsoft.com/office/word/2010/wordprocessingCanvas" xmlns:cx="http://schemas.microsoft.com/office/drawing/2014/chartex" xmlns:cx1="http://schemas.microsoft.com/office/drawing/2015/9/8/chartex" xmlns:cx2="http://schemas.microsoft.com/office/drawing/2015/10/21/chartex" xmlns:cx3="http://schemas.microsoft.com/office/drawing/2016/5/9/chartex" xmlns:cx4="http://schemas.microsoft.com/office/drawing/2016/5/10/chartex" xmlns:cx5="http://schemas.microsoft.com/office/drawing/2016/5/11/chartex" xmlns:cx6="http://schemas.microsoft.com/office/drawing/2016/5/12/chartex" xmlns:cx7="http://schemas.microsoft.com/office/drawing/2016/5/13/chartex" xmlns:cx8="http://schemas.microsoft.com/office/drawing/2016/5/14/chartex" xmlns:mc="http://schemas.openxmlformats.org/markup-compatibility/2006" xmlns:aink="http://schemas.microsoft.com/office/drawing/2016/ink" xmlns:am3d="http://schemas.microsoft.com/office/drawing/2017/model3d" xmlns:o="urn:schemas-microsoft-com:office:office" xmlns:r="http://schemas.openxmlformats.org/officeDocument/2006/relationships" xmlns:m="http://schemas.openxmlformats.org/officeDocument/2006/math" xmlns:v="urn:schemas-microsoft-com:vml" xmlns:wp14="http://schemas.microsoft.com/office/word/2010/wordprocessingDrawing" xmlns:wp="http://schemas.openxmlformats.org/drawingml/2006/wordprocessingDrawing" xmlns:w10="urn:schemas-microsoft-com:office:word" xmlns:w="http://schemas.openxmlformats.org/wordprocessingml/2006/main" xmlns:w14="http://schemas.microsoft.com/office/word/2010/wordml" xmlns:w15="http://schemas.microsoft.com/office/word/2012/wordml" xmlns:w16cex="http://schemas.microsoft.com/office/word/2018/wordml/cex" xmlns:w16cid="http://schemas.microsoft.com/office/word/2016/wordml/cid" xmlns:w16="http://schemas.microsoft.com/office/word/2018/wordml" xmlns:w16se="http://schemas.microsoft.com/office/word/2015/wordml/symex" xmlns:wpg="http://schemas.microsoft.com/office/word/2010/wordprocessingGroup" xmlns:wpi="http://schemas.microsoft.com/office/word/2010/wordprocessingInk" xmlns:wne="http://schemas.microsoft.com/office/word/2006/wordml" xmlns:wps="http://schemas.microsoft.com/office/word/2010/wordprocessingShape" mc:Ignorable="w14 w15 w16se w16cid w16 w16cex wp14">
   <w:p>
     <w:pPr>
       <w:pStyle w:val="Footer"/>
@@ -3706,7 +3939,7 @@
               <v:stroke joinstyle="miter"/>
               <v:path gradientshapeok="t" o:connecttype="rect"/>
             </v:shapetype>
-            <v:shape id="_x0000_s1029" type="#_x0000_t202" style="position:absolute;margin-left:36.25pt;margin-top:806pt;width:546.3pt;height:17.3pt;z-index:251666432;visibility:visible;mso-wrap-style:square;mso-width-percent:0;mso-height-percent:0;mso-wrap-distance-left:9pt;mso-wrap-distance-top:0;mso-wrap-distance-right:9pt;mso-wrap-distance-bottom:0;mso-position-horizontal:absolute;mso-position-horizontal-relative:page;mso-position-vertical:absolute;mso-position-vertical-relative:page;mso-width-percent:0;mso-height-percent:0;mso-width-relative:margin;mso-height-relative:margin;v-text-anchor:top" o:gfxdata="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" filled="f" stroked="f">
+            <v:shape id="_x0000_s1029" type="#_x0000_t202" style="position:absolute;margin-left:36.25pt;margin-top:806pt;width:546.3pt;height:17.3pt;z-index:251666432;visibility:visible;mso-wrap-style:square;mso-width-percent:0;mso-height-percent:0;mso-wrap-distance-left:9pt;mso-wrap-distance-top:0;mso-wrap-distance-right:9pt;mso-wrap-distance-bottom:0;mso-position-horizontal:absolute;mso-position-horizontal-relative:page;mso-position-vertical:absolute;mso-position-vertical-relative:page;mso-width-percent:0;mso-height-percent:0;mso-width-relative:margin;mso-height-relative:margin;v-text-anchor:top" o:gfxdata="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" filled="f" stroked="f">
               <v:textbox inset="0,0,0,0">
                 <w:txbxContent>
                   <w:p>
@@ -3860,7 +4093,7 @@
 </file>
 
 <file path=word/footnotes.xml><?xml version="1.0" encoding="utf-8"?>
-<w:footnotes xmlns:wpc="http://schemas.microsoft.com/office/word/2010/wordprocessingCanvas" xmlns:cx="http://schemas.microsoft.com/office/drawing/2014/chartex" xmlns:cx1="http://schemas.microsoft.com/office/drawing/2015/9/8/chartex" xmlns:cx2="http://schemas.microsoft.com/office/drawing/2015/10/21/chartex" xmlns:cx3="http://schemas.microsoft.com/office/drawing/2016/5/9/chartex" xmlns:cx4="http://schemas.microsoft.com/office/drawing/2016/5/10/chartex" xmlns:cx5="http://schemas.microsoft.com/office/drawing/2016/5/11/chartex" xmlns:cx6="http://schemas.microsoft.com/office/drawing/2016/5/12/chartex" xmlns:cx7="http://schemas.microsoft.com/office/drawing/2016/5/13/chartex" xmlns:cx8="http://schemas.microsoft.com/office/drawing/2016/5/14/chartex" xmlns:mc="http://schemas.openxmlformats.org/markup-compatibility/2006" xmlns:aink="http://schemas.microsoft.com/office/drawing/2016/ink" xmlns:am3d="http://schemas.microsoft.com/office/drawing/2017/model3d" xmlns:o="urn:schemas-microsoft-com:office:office" xmlns:r="http://schemas.openxmlformats.org/officeDocument/2006/relationships" xmlns:m="http://schemas.openxmlformats.org/officeDocument/2006/math" xmlns:v="urn:schemas-microsoft-com:vml" xmlns:wp14="http://schemas.microsoft.com/office/word/2010/wordprocessingDrawing" xmlns:wp="http://schemas.openxmlformats.org/drawingml/2006/wordprocessingDrawing" xmlns:w10="urn:schemas-microsoft-com:office:word" xmlns:w="http://schemas.openxmlformats.org/wordprocessingml/2006/main" xmlns:w14="http://schemas.microsoft.com/office/word/2010/wordml" xmlns:w15="http://schemas.microsoft.com/office/word/2012/wordml" xmlns:w16cid="http://schemas.microsoft.com/office/word/2016/wordml/cid" xmlns:w16se="http://schemas.microsoft.com/office/word/2015/wordml/symex" xmlns:wpg="http://schemas.microsoft.com/office/word/2010/wordprocessingGroup" xmlns:wpi="http://schemas.microsoft.com/office/word/2010/wordprocessingInk" xmlns:wne="http://schemas.microsoft.com/office/word/2006/wordml" xmlns:wps="http://schemas.microsoft.com/office/word/2010/wordprocessingShape" mc:Ignorable="w14 w15 w16se w16cid wp14">
+<w:footnotes xmlns:wpc="http://schemas.microsoft.com/office/word/2010/wordprocessingCanvas" xmlns:cx="http://schemas.microsoft.com/office/drawing/2014/chartex" xmlns:cx1="http://schemas.microsoft.com/office/drawing/2015/9/8/chartex" xmlns:cx2="http://schemas.microsoft.com/office/drawing/2015/10/21/chartex" xmlns:cx3="http://schemas.microsoft.com/office/drawing/2016/5/9/chartex" xmlns:cx4="http://schemas.microsoft.com/office/drawing/2016/5/10/chartex" xmlns:cx5="http://schemas.microsoft.com/office/drawing/2016/5/11/chartex" xmlns:cx6="http://schemas.microsoft.com/office/drawing/2016/5/12/chartex" xmlns:cx7="http://schemas.microsoft.com/office/drawing/2016/5/13/chartex" xmlns:cx8="http://schemas.microsoft.com/office/drawing/2016/5/14/chartex" xmlns:mc="http://schemas.openxmlformats.org/markup-compatibility/2006" xmlns:aink="http://schemas.microsoft.com/office/drawing/2016/ink" xmlns:am3d="http://schemas.microsoft.com/office/drawing/2017/model3d" xmlns:o="urn:schemas-microsoft-com:office:office" xmlns:r="http://schemas.openxmlformats.org/officeDocument/2006/relationships" xmlns:m="http://schemas.openxmlformats.org/officeDocument/2006/math" xmlns:v="urn:schemas-microsoft-com:vml" xmlns:wp14="http://schemas.microsoft.com/office/word/2010/wordprocessingDrawing" xmlns:wp="http://schemas.openxmlformats.org/drawingml/2006/wordprocessingDrawing" xmlns:w10="urn:schemas-microsoft-com:office:word" xmlns:w="http://schemas.openxmlformats.org/wordprocessingml/2006/main" xmlns:w14="http://schemas.microsoft.com/office/word/2010/wordml" xmlns:w15="http://schemas.microsoft.com/office/word/2012/wordml" xmlns:w16cex="http://schemas.microsoft.com/office/word/2018/wordml/cex" xmlns:w16cid="http://schemas.microsoft.com/office/word/2016/wordml/cid" xmlns:w16="http://schemas.microsoft.com/office/word/2018/wordml" xmlns:w16se="http://schemas.microsoft.com/office/word/2015/wordml/symex" xmlns:wpg="http://schemas.microsoft.com/office/word/2010/wordprocessingGroup" xmlns:wpi="http://schemas.microsoft.com/office/word/2010/wordprocessingInk" xmlns:wne="http://schemas.microsoft.com/office/word/2006/wordml" xmlns:wps="http://schemas.microsoft.com/office/word/2010/wordprocessingShape" mc:Ignorable="w14 w15 w16se w16cid w16 w16cex wp14">
   <w:footnote w:type="separator" w:id="-1">
     <w:p>
       <w:r>
@@ -3879,7 +4112,7 @@
 </file>
 
 <file path=word/header1.xml><?xml version="1.0" encoding="utf-8"?>
-<w:hdr xmlns:wpc="http://schemas.microsoft.com/office/word/2010/wordprocessingCanvas" xmlns:cx="http://schemas.microsoft.com/office/drawing/2014/chartex" xmlns:cx1="http://schemas.microsoft.com/office/drawing/2015/9/8/chartex" xmlns:cx2="http://schemas.microsoft.com/office/drawing/2015/10/21/chartex" xmlns:cx3="http://schemas.microsoft.com/office/drawing/2016/5/9/chartex" xmlns:cx4="http://schemas.microsoft.com/office/drawing/2016/5/10/chartex" xmlns:cx5="http://schemas.microsoft.com/office/drawing/2016/5/11/chartex" xmlns:cx6="http://schemas.microsoft.com/office/drawing/2016/5/12/chartex" xmlns:cx7="http://schemas.microsoft.com/office/drawing/2016/5/13/chartex" xmlns:cx8="http://schemas.microsoft.com/office/drawing/2016/5/14/chartex" xmlns:mc="http://schemas.openxmlformats.org/markup-compatibility/2006" xmlns:aink="http://schemas.microsoft.com/office/drawing/2016/ink" xmlns:am3d="http://schemas.microsoft.com/office/drawing/2017/model3d" xmlns:o="urn:schemas-microsoft-com:office:office" xmlns:r="http://schemas.openxmlformats.org/officeDocument/2006/relationships" xmlns:m="http://schemas.openxmlformats.org/officeDocument/2006/math" xmlns:v="urn:schemas-microsoft-com:vml" xmlns:wp14="http://schemas.microsoft.com/office/word/2010/wordprocessingDrawing" xmlns:wp="http://schemas.openxmlformats.org/drawingml/2006/wordprocessingDrawing" xmlns:w10="urn:schemas-microsoft-com:office:word" xmlns:w="http://schemas.openxmlformats.org/wordprocessingml/2006/main" xmlns:w14="http://schemas.microsoft.com/office/word/2010/wordml" xmlns:w15="http://schemas.microsoft.com/office/word/2012/wordml" xmlns:w16cid="http://schemas.microsoft.com/office/word/2016/wordml/cid" xmlns:w16se="http://schemas.microsoft.com/office/word/2015/wordml/symex" xmlns:wpg="http://schemas.microsoft.com/office/word/2010/wordprocessingGroup" xmlns:wpi="http://schemas.microsoft.com/office/word/2010/wordprocessingInk" xmlns:wne="http://schemas.microsoft.com/office/word/2006/wordml" xmlns:wps="http://schemas.microsoft.com/office/word/2010/wordprocessingShape" mc:Ignorable="w14 w15 w16se w16cid wp14">
+<w:hdr xmlns:wpc="http://schemas.microsoft.com/office/word/2010/wordprocessingCanvas" xmlns:cx="http://schemas.microsoft.com/office/drawing/2014/chartex" xmlns:cx1="http://schemas.microsoft.com/office/drawing/2015/9/8/chartex" xmlns:cx2="http://schemas.microsoft.com/office/drawing/2015/10/21/chartex" xmlns:cx3="http://schemas.microsoft.com/office/drawing/2016/5/9/chartex" xmlns:cx4="http://schemas.microsoft.com/office/drawing/2016/5/10/chartex" xmlns:cx5="http://schemas.microsoft.com/office/drawing/2016/5/11/chartex" xmlns:cx6="http://schemas.microsoft.com/office/drawing/2016/5/12/chartex" xmlns:cx7="http://schemas.microsoft.com/office/drawing/2016/5/13/chartex" xmlns:cx8="http://schemas.microsoft.com/office/drawing/2016/5/14/chartex" xmlns:mc="http://schemas.openxmlformats.org/markup-compatibility/2006" xmlns:aink="http://schemas.microsoft.com/office/drawing/2016/ink" xmlns:am3d="http://schemas.microsoft.com/office/drawing/2017/model3d" xmlns:o="urn:schemas-microsoft-com:office:office" xmlns:r="http://schemas.openxmlformats.org/officeDocument/2006/relationships" xmlns:m="http://schemas.openxmlformats.org/officeDocument/2006/math" xmlns:v="urn:schemas-microsoft-com:vml" xmlns:wp14="http://schemas.microsoft.com/office/word/2010/wordprocessingDrawing" xmlns:wp="http://schemas.openxmlformats.org/drawingml/2006/wordprocessingDrawing" xmlns:w10="urn:schemas-microsoft-com:office:word" xmlns:w="http://schemas.openxmlformats.org/wordprocessingml/2006/main" xmlns:w14="http://schemas.microsoft.com/office/word/2010/wordml" xmlns:w15="http://schemas.microsoft.com/office/word/2012/wordml" xmlns:w16cex="http://schemas.microsoft.com/office/word/2018/wordml/cex" xmlns:w16cid="http://schemas.microsoft.com/office/word/2016/wordml/cid" xmlns:w16="http://schemas.microsoft.com/office/word/2018/wordml" xmlns:w16se="http://schemas.microsoft.com/office/word/2015/wordml/symex" xmlns:wpg="http://schemas.microsoft.com/office/word/2010/wordprocessingGroup" xmlns:wpi="http://schemas.microsoft.com/office/word/2010/wordprocessingInk" xmlns:wne="http://schemas.microsoft.com/office/word/2006/wordml" xmlns:wps="http://schemas.microsoft.com/office/word/2010/wordprocessingShape" mc:Ignorable="w14 w15 w16se w16cid w16 w16cex wp14">
   <w:p>
     <w:pPr>
       <w:tabs>
@@ -4185,7 +4418,7 @@
               <w:sz w:val="18"/>
               <w:szCs w:val="18"/>
             </w:rPr>
-            <w:t>2020-05-27</w:t>
+            <w:t>2020-11-16</w:t>
           </w:r>
           <w:r>
             <w:rPr>
@@ -4250,7 +4483,31 @@
                   <w:sz w:val="18"/>
                   <w:szCs w:val="18"/>
                 </w:rPr>
-                <w:t>G4.0 d2</w:t>
+                <w:t>G4.</w:t>
+              </w:r>
+              <w:r>
+                <w:rPr>
+                  <w:rFonts w:asciiTheme="majorHAnsi" w:hAnsiTheme="majorHAnsi"/>
+                  <w:sz w:val="18"/>
+                  <w:szCs w:val="18"/>
+                </w:rPr>
+                <w:t>1</w:t>
+              </w:r>
+              <w:r>
+                <w:rPr>
+                  <w:rFonts w:asciiTheme="majorHAnsi" w:hAnsiTheme="majorHAnsi"/>
+                  <w:sz w:val="18"/>
+                  <w:szCs w:val="18"/>
+                </w:rPr>
+                <w:t xml:space="preserve"> </w:t>
+              </w:r>
+              <w:r>
+                <w:rPr>
+                  <w:rFonts w:asciiTheme="majorHAnsi" w:hAnsiTheme="majorHAnsi"/>
+                  <w:sz w:val="18"/>
+                  <w:szCs w:val="18"/>
+                </w:rPr>
+                <w:t>3</w:t>
               </w:r>
             </w:p>
           </w:sdtContent>
@@ -4271,7 +4528,6 @@
               <w:lang w:val="pt-PT"/>
             </w:rPr>
           </w:pPr>
-          <w:proofErr w:type="spellStart"/>
           <w:r>
             <w:rPr>
               <w:rFonts w:asciiTheme="majorHAnsi" w:hAnsiTheme="majorHAnsi"/>
@@ -4281,7 +4537,6 @@
             </w:rPr>
             <w:t>Author</w:t>
           </w:r>
-          <w:proofErr w:type="spellEnd"/>
         </w:p>
         <w:p>
           <w:pPr>
@@ -4294,7 +4549,6 @@
               <w:lang w:val="pt-PT"/>
             </w:rPr>
           </w:pPr>
-          <w:proofErr w:type="spellStart"/>
           <w:r>
             <w:rPr>
               <w:rFonts w:asciiTheme="majorHAnsi" w:hAnsiTheme="majorHAnsi"/>
@@ -4302,9 +4556,8 @@
               <w:szCs w:val="18"/>
               <w:lang w:val="pt-PT"/>
             </w:rPr>
-            <w:t>Jens</w:t>
+            <w:t xml:space="preserve">Jens Eliasson, </w:t>
           </w:r>
-          <w:proofErr w:type="spellEnd"/>
           <w:r>
             <w:rPr>
               <w:rFonts w:asciiTheme="majorHAnsi" w:hAnsiTheme="majorHAnsi"/>
@@ -4312,39 +4565,8 @@
               <w:szCs w:val="18"/>
               <w:lang w:val="pt-PT"/>
             </w:rPr>
-            <w:t xml:space="preserve"> Eliasson, Luleå </w:t>
+            <w:t>ThingWave AB</w:t>
           </w:r>
-          <w:proofErr w:type="spellStart"/>
-          <w:r>
-            <w:rPr>
-              <w:rFonts w:asciiTheme="majorHAnsi" w:hAnsiTheme="majorHAnsi"/>
-              <w:sz w:val="18"/>
-              <w:szCs w:val="18"/>
-              <w:lang w:val="pt-PT"/>
-            </w:rPr>
-            <w:t>University</w:t>
-          </w:r>
-          <w:proofErr w:type="spellEnd"/>
-          <w:r>
-            <w:rPr>
-              <w:rFonts w:asciiTheme="majorHAnsi" w:hAnsiTheme="majorHAnsi"/>
-              <w:sz w:val="18"/>
-              <w:szCs w:val="18"/>
-              <w:lang w:val="pt-PT"/>
-            </w:rPr>
-            <w:t xml:space="preserve"> of </w:t>
-          </w:r>
-          <w:proofErr w:type="spellStart"/>
-          <w:r>
-            <w:rPr>
-              <w:rFonts w:asciiTheme="majorHAnsi" w:hAnsiTheme="majorHAnsi"/>
-              <w:sz w:val="18"/>
-              <w:szCs w:val="18"/>
-              <w:lang w:val="pt-PT"/>
-            </w:rPr>
-            <w:t>Technology</w:t>
-          </w:r>
-          <w:proofErr w:type="spellEnd"/>
         </w:p>
       </w:tc>
       <w:tc>
@@ -4376,6 +4598,7 @@
               <w:rFonts w:asciiTheme="majorHAnsi" w:hAnsiTheme="majorHAnsi"/>
               <w:sz w:val="18"/>
               <w:szCs w:val="18"/>
+              <w:lang w:val="en-US"/>
             </w:rPr>
             <w:alias w:val="Status"/>
             <w:tag w:val=""/>
@@ -4400,27 +4623,19 @@
                   <w:rFonts w:asciiTheme="majorHAnsi" w:hAnsiTheme="majorHAnsi"/>
                   <w:sz w:val="18"/>
                   <w:szCs w:val="18"/>
+                  <w:lang w:val="en-US"/>
                 </w:rPr>
-                <w:t xml:space="preserve">For </w:t>
-              </w:r>
-              <w:proofErr w:type="spellStart"/>
-              <w:r>
-                <w:rPr>
-                  <w:rFonts w:asciiTheme="majorHAnsi" w:hAnsiTheme="majorHAnsi"/>
-                  <w:sz w:val="18"/>
-                  <w:szCs w:val="18"/>
-                </w:rPr>
-                <w:t>a</w:t>
+                <w:t>For a</w:t>
               </w:r>
               <w:r>
                 <w:rPr>
                   <w:rFonts w:asciiTheme="majorHAnsi" w:hAnsiTheme="majorHAnsi"/>
                   <w:sz w:val="18"/>
                   <w:szCs w:val="18"/>
+                  <w:lang w:val="en-US"/>
                 </w:rPr>
                 <w:t>pproval</w:t>
               </w:r>
-              <w:proofErr w:type="spellEnd"/>
             </w:p>
           </w:sdtContent>
         </w:sdt>
@@ -4466,7 +4681,7 @@
                 <w:sz w:val="18"/>
                 <w:szCs w:val="18"/>
               </w:rPr>
-              <w:t>jens.eliasson@ltu.se</w:t>
+              <w:t>jens.eliasson@thingwave.eu</w:t>
             </w:r>
           </w:hyperlink>
           <w:r>
@@ -4640,7 +4855,7 @@
 </file>
 
 <file path=word/header2.xml><?xml version="1.0" encoding="utf-8"?>
-<w:hdr xmlns:wpc="http://schemas.microsoft.com/office/word/2010/wordprocessingCanvas" xmlns:cx="http://schemas.microsoft.com/office/drawing/2014/chartex" xmlns:cx1="http://schemas.microsoft.com/office/drawing/2015/9/8/chartex" xmlns:cx2="http://schemas.microsoft.com/office/drawing/2015/10/21/chartex" xmlns:cx3="http://schemas.microsoft.com/office/drawing/2016/5/9/chartex" xmlns:cx4="http://schemas.microsoft.com/office/drawing/2016/5/10/chartex" xmlns:cx5="http://schemas.microsoft.com/office/drawing/2016/5/11/chartex" xmlns:cx6="http://schemas.microsoft.com/office/drawing/2016/5/12/chartex" xmlns:cx7="http://schemas.microsoft.com/office/drawing/2016/5/13/chartex" xmlns:cx8="http://schemas.microsoft.com/office/drawing/2016/5/14/chartex" xmlns:mc="http://schemas.openxmlformats.org/markup-compatibility/2006" xmlns:aink="http://schemas.microsoft.com/office/drawing/2016/ink" xmlns:am3d="http://schemas.microsoft.com/office/drawing/2017/model3d" xmlns:o="urn:schemas-microsoft-com:office:office" xmlns:r="http://schemas.openxmlformats.org/officeDocument/2006/relationships" xmlns:m="http://schemas.openxmlformats.org/officeDocument/2006/math" xmlns:v="urn:schemas-microsoft-com:vml" xmlns:wp14="http://schemas.microsoft.com/office/word/2010/wordprocessingDrawing" xmlns:wp="http://schemas.openxmlformats.org/drawingml/2006/wordprocessingDrawing" xmlns:w10="urn:schemas-microsoft-com:office:word" xmlns:w="http://schemas.openxmlformats.org/wordprocessingml/2006/main" xmlns:w14="http://schemas.microsoft.com/office/word/2010/wordml" xmlns:w15="http://schemas.microsoft.com/office/word/2012/wordml" xmlns:w16cid="http://schemas.microsoft.com/office/word/2016/wordml/cid" xmlns:w16se="http://schemas.microsoft.com/office/word/2015/wordml/symex" xmlns:wpg="http://schemas.microsoft.com/office/word/2010/wordprocessingGroup" xmlns:wpi="http://schemas.microsoft.com/office/word/2010/wordprocessingInk" xmlns:wne="http://schemas.microsoft.com/office/word/2006/wordml" xmlns:wps="http://schemas.microsoft.com/office/word/2010/wordprocessingShape" mc:Ignorable="w14 w15 w16se w16cid wp14">
+<w:hdr xmlns:wpc="http://schemas.microsoft.com/office/word/2010/wordprocessingCanvas" xmlns:cx="http://schemas.microsoft.com/office/drawing/2014/chartex" xmlns:cx1="http://schemas.microsoft.com/office/drawing/2015/9/8/chartex" xmlns:cx2="http://schemas.microsoft.com/office/drawing/2015/10/21/chartex" xmlns:cx3="http://schemas.microsoft.com/office/drawing/2016/5/9/chartex" xmlns:cx4="http://schemas.microsoft.com/office/drawing/2016/5/10/chartex" xmlns:cx5="http://schemas.microsoft.com/office/drawing/2016/5/11/chartex" xmlns:cx6="http://schemas.microsoft.com/office/drawing/2016/5/12/chartex" xmlns:cx7="http://schemas.microsoft.com/office/drawing/2016/5/13/chartex" xmlns:cx8="http://schemas.microsoft.com/office/drawing/2016/5/14/chartex" xmlns:mc="http://schemas.openxmlformats.org/markup-compatibility/2006" xmlns:aink="http://schemas.microsoft.com/office/drawing/2016/ink" xmlns:am3d="http://schemas.microsoft.com/office/drawing/2017/model3d" xmlns:o="urn:schemas-microsoft-com:office:office" xmlns:r="http://schemas.openxmlformats.org/officeDocument/2006/relationships" xmlns:m="http://schemas.openxmlformats.org/officeDocument/2006/math" xmlns:v="urn:schemas-microsoft-com:vml" xmlns:wp14="http://schemas.microsoft.com/office/word/2010/wordprocessingDrawing" xmlns:wp="http://schemas.openxmlformats.org/drawingml/2006/wordprocessingDrawing" xmlns:w10="urn:schemas-microsoft-com:office:word" xmlns:w="http://schemas.openxmlformats.org/wordprocessingml/2006/main" xmlns:w14="http://schemas.microsoft.com/office/word/2010/wordml" xmlns:w15="http://schemas.microsoft.com/office/word/2012/wordml" xmlns:w16cex="http://schemas.microsoft.com/office/word/2018/wordml/cex" xmlns:w16cid="http://schemas.microsoft.com/office/word/2016/wordml/cid" xmlns:w16="http://schemas.microsoft.com/office/word/2018/wordml" xmlns:w16se="http://schemas.microsoft.com/office/word/2015/wordml/symex" xmlns:wpg="http://schemas.microsoft.com/office/word/2010/wordprocessingGroup" xmlns:wpi="http://schemas.microsoft.com/office/word/2010/wordprocessingInk" xmlns:wne="http://schemas.microsoft.com/office/word/2006/wordml" xmlns:wps="http://schemas.microsoft.com/office/word/2010/wordprocessingShape" mc:Ignorable="w14 w15 w16se w16cid w16 w16cex wp14">
   <w:tbl>
     <w:tblPr>
       <w:tblStyle w:val="TableGrid"/>
@@ -4793,15 +5008,7 @@
                   <w:sz w:val="18"/>
                   <w:szCs w:val="18"/>
                 </w:rPr>
-                <w:t>G4.0</w:t>
-              </w:r>
-              <w:r>
-                <w:rPr>
-                  <w:rFonts w:asciiTheme="majorHAnsi" w:hAnsiTheme="majorHAnsi"/>
-                  <w:sz w:val="18"/>
-                  <w:szCs w:val="18"/>
-                </w:rPr>
-                <w:t xml:space="preserve"> d2</w:t>
+                <w:t>G4.1 3</w:t>
               </w:r>
             </w:p>
           </w:sdtContent>
@@ -4873,7 +5080,7 @@
               <w:sz w:val="18"/>
               <w:szCs w:val="18"/>
             </w:rPr>
-            <w:t>2020-05-27</w:t>
+            <w:t>2020-11-16</w:t>
           </w:r>
           <w:r>
             <w:rPr>
@@ -5184,7 +5391,7 @@
 </file>
 
 <file path=word/numbering.xml><?xml version="1.0" encoding="utf-8"?>
-<w:numbering xmlns:wpc="http://schemas.microsoft.com/office/word/2010/wordprocessingCanvas" xmlns:cx="http://schemas.microsoft.com/office/drawing/2014/chartex" xmlns:cx1="http://schemas.microsoft.com/office/drawing/2015/9/8/chartex" xmlns:cx2="http://schemas.microsoft.com/office/drawing/2015/10/21/chartex" xmlns:cx3="http://schemas.microsoft.com/office/drawing/2016/5/9/chartex" xmlns:cx4="http://schemas.microsoft.com/office/drawing/2016/5/10/chartex" xmlns:cx5="http://schemas.microsoft.com/office/drawing/2016/5/11/chartex" xmlns:cx6="http://schemas.microsoft.com/office/drawing/2016/5/12/chartex" xmlns:cx7="http://schemas.microsoft.com/office/drawing/2016/5/13/chartex" xmlns:cx8="http://schemas.microsoft.com/office/drawing/2016/5/14/chartex" xmlns:mc="http://schemas.openxmlformats.org/markup-compatibility/2006" xmlns:aink="http://schemas.microsoft.com/office/drawing/2016/ink" xmlns:am3d="http://schemas.microsoft.com/office/drawing/2017/model3d" xmlns:o="urn:schemas-microsoft-com:office:office" xmlns:r="http://schemas.openxmlformats.org/officeDocument/2006/relationships" xmlns:m="http://schemas.openxmlformats.org/officeDocument/2006/math" xmlns:v="urn:schemas-microsoft-com:vml" xmlns:wp14="http://schemas.microsoft.com/office/word/2010/wordprocessingDrawing" xmlns:wp="http://schemas.openxmlformats.org/drawingml/2006/wordprocessingDrawing" xmlns:w10="urn:schemas-microsoft-com:office:word" xmlns:w="http://schemas.openxmlformats.org/wordprocessingml/2006/main" xmlns:w14="http://schemas.microsoft.com/office/word/2010/wordml" xmlns:w15="http://schemas.microsoft.com/office/word/2012/wordml" xmlns:w16cid="http://schemas.microsoft.com/office/word/2016/wordml/cid" xmlns:w16se="http://schemas.microsoft.com/office/word/2015/wordml/symex" xmlns:wpg="http://schemas.microsoft.com/office/word/2010/wordprocessingGroup" xmlns:wpi="http://schemas.microsoft.com/office/word/2010/wordprocessingInk" xmlns:wne="http://schemas.microsoft.com/office/word/2006/wordml" xmlns:wps="http://schemas.microsoft.com/office/word/2010/wordprocessingShape" mc:Ignorable="w14 w15 w16se w16cid wp14">
+<w:numbering xmlns:wpc="http://schemas.microsoft.com/office/word/2010/wordprocessingCanvas" xmlns:cx="http://schemas.microsoft.com/office/drawing/2014/chartex" xmlns:cx1="http://schemas.microsoft.com/office/drawing/2015/9/8/chartex" xmlns:cx2="http://schemas.microsoft.com/office/drawing/2015/10/21/chartex" xmlns:cx3="http://schemas.microsoft.com/office/drawing/2016/5/9/chartex" xmlns:cx4="http://schemas.microsoft.com/office/drawing/2016/5/10/chartex" xmlns:cx5="http://schemas.microsoft.com/office/drawing/2016/5/11/chartex" xmlns:cx6="http://schemas.microsoft.com/office/drawing/2016/5/12/chartex" xmlns:cx7="http://schemas.microsoft.com/office/drawing/2016/5/13/chartex" xmlns:cx8="http://schemas.microsoft.com/office/drawing/2016/5/14/chartex" xmlns:mc="http://schemas.openxmlformats.org/markup-compatibility/2006" xmlns:aink="http://schemas.microsoft.com/office/drawing/2016/ink" xmlns:am3d="http://schemas.microsoft.com/office/drawing/2017/model3d" xmlns:o="urn:schemas-microsoft-com:office:office" xmlns:r="http://schemas.openxmlformats.org/officeDocument/2006/relationships" xmlns:m="http://schemas.openxmlformats.org/officeDocument/2006/math" xmlns:v="urn:schemas-microsoft-com:vml" xmlns:wp14="http://schemas.microsoft.com/office/word/2010/wordprocessingDrawing" xmlns:wp="http://schemas.openxmlformats.org/drawingml/2006/wordprocessingDrawing" xmlns:w10="urn:schemas-microsoft-com:office:word" xmlns:w="http://schemas.openxmlformats.org/wordprocessingml/2006/main" xmlns:w14="http://schemas.microsoft.com/office/word/2010/wordml" xmlns:w15="http://schemas.microsoft.com/office/word/2012/wordml" xmlns:w16cex="http://schemas.microsoft.com/office/word/2018/wordml/cex" xmlns:w16cid="http://schemas.microsoft.com/office/word/2016/wordml/cid" xmlns:w16="http://schemas.microsoft.com/office/word/2018/wordml" xmlns:w16se="http://schemas.microsoft.com/office/word/2015/wordml/symex" xmlns:wpg="http://schemas.microsoft.com/office/word/2010/wordprocessingGroup" xmlns:wpi="http://schemas.microsoft.com/office/word/2010/wordprocessingInk" xmlns:wne="http://schemas.microsoft.com/office/word/2006/wordml" xmlns:wps="http://schemas.microsoft.com/office/word/2010/wordprocessingShape" mc:Ignorable="w14 w15 w16se w16cid w16 w16cex wp14">
   <w:abstractNum w:abstractNumId="0" w15:restartNumberingAfterBreak="0">
     <w:nsid w:val="23CE483C"/>
     <w:multiLevelType w:val="multilevel"/>
@@ -5956,7 +6163,7 @@
 </file>
 
 <file path=word/styles.xml><?xml version="1.0" encoding="utf-8"?>
-<w:styles xmlns:mc="http://schemas.openxmlformats.org/markup-compatibility/2006" xmlns:r="http://schemas.openxmlformats.org/officeDocument/2006/relationships" xmlns:w="http://schemas.openxmlformats.org/wordprocessingml/2006/main" xmlns:w14="http://schemas.microsoft.com/office/word/2010/wordml" xmlns:w15="http://schemas.microsoft.com/office/word/2012/wordml" xmlns:w16cid="http://schemas.microsoft.com/office/word/2016/wordml/cid" xmlns:w16se="http://schemas.microsoft.com/office/word/2015/wordml/symex" mc:Ignorable="w14 w15 w16se w16cid">
+<w:styles xmlns:mc="http://schemas.openxmlformats.org/markup-compatibility/2006" xmlns:r="http://schemas.openxmlformats.org/officeDocument/2006/relationships" xmlns:w="http://schemas.openxmlformats.org/wordprocessingml/2006/main" xmlns:w14="http://schemas.microsoft.com/office/word/2010/wordml" xmlns:w15="http://schemas.microsoft.com/office/word/2012/wordml" xmlns:w16cex="http://schemas.microsoft.com/office/word/2018/wordml/cex" xmlns:w16cid="http://schemas.microsoft.com/office/word/2016/wordml/cid" xmlns:w16="http://schemas.microsoft.com/office/word/2018/wordml" xmlns:w16se="http://schemas.microsoft.com/office/word/2015/wordml/symex" mc:Ignorable="w14 w15 w16se w16cid w16 w16cex">
   <w:docDefaults>
     <w:rPrDefault>
       <w:rPr>
@@ -5968,7 +6175,7 @@
     </w:rPrDefault>
     <w:pPrDefault/>
   </w:docDefaults>
-  <w:latentStyles w:defLockedState="0" w:defUIPriority="99" w:defSemiHidden="0" w:defUnhideWhenUsed="0" w:defQFormat="0" w:count="375">
+  <w:latentStyles w:defLockedState="0" w:defUIPriority="99" w:defSemiHidden="0" w:defUnhideWhenUsed="0" w:defQFormat="0" w:count="376">
     <w:lsdException w:name="Normal" w:uiPriority="0"/>
     <w:lsdException w:name="heading 1" w:uiPriority="9" w:qFormat="1"/>
     <w:lsdException w:name="heading 2" w:semiHidden="1" w:uiPriority="9" w:unhideWhenUsed="1" w:qFormat="1"/>
@@ -6074,7 +6281,6 @@
     <w:lsdException w:name="HTML Sample" w:semiHidden="1" w:unhideWhenUsed="1"/>
     <w:lsdException w:name="HTML Typewriter" w:semiHidden="1" w:unhideWhenUsed="1"/>
     <w:lsdException w:name="HTML Variable" w:semiHidden="1" w:unhideWhenUsed="1"/>
-    <w:lsdException w:name="Normal Table" w:semiHidden="1" w:unhideWhenUsed="1"/>
     <w:lsdException w:name="annotation subject" w:semiHidden="1" w:unhideWhenUsed="1"/>
     <w:lsdException w:name="No List" w:semiHidden="1" w:unhideWhenUsed="1"/>
     <w:lsdException w:name="Outline List 1" w:semiHidden="1" w:unhideWhenUsed="1"/>
@@ -6121,10 +6327,8 @@
     <w:lsdException w:name="Table Subtle 2" w:semiHidden="1" w:unhideWhenUsed="1"/>
     <w:lsdException w:name="Table Web 1" w:semiHidden="1" w:unhideWhenUsed="1"/>
     <w:lsdException w:name="Table Web 2" w:semiHidden="1" w:unhideWhenUsed="1"/>
-    <w:lsdException w:name="Table Web 3" w:semiHidden="1" w:unhideWhenUsed="1"/>
     <w:lsdException w:name="Balloon Text" w:semiHidden="1" w:unhideWhenUsed="1"/>
     <w:lsdException w:name="Table Grid" w:uiPriority="59"/>
-    <w:lsdException w:name="Table Theme" w:semiHidden="1" w:unhideWhenUsed="1"/>
     <w:lsdException w:name="Placeholder Text" w:semiHidden="1"/>
     <w:lsdException w:name="No Spacing" w:uiPriority="1"/>
     <w:lsdException w:name="Light Shading" w:uiPriority="60"/>
@@ -6344,6 +6548,7 @@
     <w:lsdException w:name="Smart Hyperlink" w:semiHidden="1" w:unhideWhenUsed="1"/>
     <w:lsdException w:name="Hashtag" w:semiHidden="1" w:unhideWhenUsed="1"/>
     <w:lsdException w:name="Unresolved Mention" w:semiHidden="1" w:unhideWhenUsed="1"/>
+    <w:lsdException w:name="Smart Link" w:semiHidden="1" w:unhideWhenUsed="1"/>
   </w:latentStyles>
   <w:style w:type="paragraph" w:default="1" w:styleId="Normal">
     <w:name w:val="Normal"/>
@@ -7120,7 +7325,7 @@
 </file>
 
 <file path=word/glossary/document.xml><?xml version="1.0" encoding="utf-8"?>
-<w:glossaryDocument xmlns:wpc="http://schemas.microsoft.com/office/word/2010/wordprocessingCanvas" xmlns:cx="http://schemas.microsoft.com/office/drawing/2014/chartex" xmlns:cx1="http://schemas.microsoft.com/office/drawing/2015/9/8/chartex" xmlns:cx2="http://schemas.microsoft.com/office/drawing/2015/10/21/chartex" xmlns:cx3="http://schemas.microsoft.com/office/drawing/2016/5/9/chartex" xmlns:cx4="http://schemas.microsoft.com/office/drawing/2016/5/10/chartex" xmlns:cx5="http://schemas.microsoft.com/office/drawing/2016/5/11/chartex" xmlns:cx6="http://schemas.microsoft.com/office/drawing/2016/5/12/chartex" xmlns:cx7="http://schemas.microsoft.com/office/drawing/2016/5/13/chartex" xmlns:cx8="http://schemas.microsoft.com/office/drawing/2016/5/14/chartex" xmlns:mc="http://schemas.openxmlformats.org/markup-compatibility/2006" xmlns:aink="http://schemas.microsoft.com/office/drawing/2016/ink" xmlns:am3d="http://schemas.microsoft.com/office/drawing/2017/model3d" xmlns:o="urn:schemas-microsoft-com:office:office" xmlns:r="http://schemas.openxmlformats.org/officeDocument/2006/relationships" xmlns:m="http://schemas.openxmlformats.org/officeDocument/2006/math" xmlns:v="urn:schemas-microsoft-com:vml" xmlns:wp14="http://schemas.microsoft.com/office/word/2010/wordprocessingDrawing" xmlns:wp="http://schemas.openxmlformats.org/drawingml/2006/wordprocessingDrawing" xmlns:w10="urn:schemas-microsoft-com:office:word" xmlns:w="http://schemas.openxmlformats.org/wordprocessingml/2006/main" xmlns:w14="http://schemas.microsoft.com/office/word/2010/wordml" xmlns:w15="http://schemas.microsoft.com/office/word/2012/wordml" xmlns:w16cid="http://schemas.microsoft.com/office/word/2016/wordml/cid" xmlns:w16se="http://schemas.microsoft.com/office/word/2015/wordml/symex" xmlns:wpg="http://schemas.microsoft.com/office/word/2010/wordprocessingGroup" xmlns:wpi="http://schemas.microsoft.com/office/word/2010/wordprocessingInk" xmlns:wne="http://schemas.microsoft.com/office/word/2006/wordml" xmlns:wps="http://schemas.microsoft.com/office/word/2010/wordprocessingShape" mc:Ignorable="w14 w15 w16se w16cid wp14">
+<w:glossaryDocument xmlns:wpc="http://schemas.microsoft.com/office/word/2010/wordprocessingCanvas" xmlns:cx="http://schemas.microsoft.com/office/drawing/2014/chartex" xmlns:cx1="http://schemas.microsoft.com/office/drawing/2015/9/8/chartex" xmlns:cx2="http://schemas.microsoft.com/office/drawing/2015/10/21/chartex" xmlns:cx3="http://schemas.microsoft.com/office/drawing/2016/5/9/chartex" xmlns:cx4="http://schemas.microsoft.com/office/drawing/2016/5/10/chartex" xmlns:cx5="http://schemas.microsoft.com/office/drawing/2016/5/11/chartex" xmlns:cx6="http://schemas.microsoft.com/office/drawing/2016/5/12/chartex" xmlns:cx7="http://schemas.microsoft.com/office/drawing/2016/5/13/chartex" xmlns:cx8="http://schemas.microsoft.com/office/drawing/2016/5/14/chartex" xmlns:mc="http://schemas.openxmlformats.org/markup-compatibility/2006" xmlns:aink="http://schemas.microsoft.com/office/drawing/2016/ink" xmlns:am3d="http://schemas.microsoft.com/office/drawing/2017/model3d" xmlns:o="urn:schemas-microsoft-com:office:office" xmlns:r="http://schemas.openxmlformats.org/officeDocument/2006/relationships" xmlns:m="http://schemas.openxmlformats.org/officeDocument/2006/math" xmlns:v="urn:schemas-microsoft-com:vml" xmlns:wp14="http://schemas.microsoft.com/office/word/2010/wordprocessingDrawing" xmlns:wp="http://schemas.openxmlformats.org/drawingml/2006/wordprocessingDrawing" xmlns:w10="urn:schemas-microsoft-com:office:word" xmlns:w="http://schemas.openxmlformats.org/wordprocessingml/2006/main" xmlns:w14="http://schemas.microsoft.com/office/word/2010/wordml" xmlns:w15="http://schemas.microsoft.com/office/word/2012/wordml" xmlns:w16cex="http://schemas.microsoft.com/office/word/2018/wordml/cex" xmlns:w16cid="http://schemas.microsoft.com/office/word/2016/wordml/cid" xmlns:w16="http://schemas.microsoft.com/office/word/2018/wordml" xmlns:w16se="http://schemas.microsoft.com/office/word/2015/wordml/symex" xmlns:wpg="http://schemas.microsoft.com/office/word/2010/wordprocessingGroup" xmlns:wpi="http://schemas.microsoft.com/office/word/2010/wordprocessingInk" xmlns:wne="http://schemas.microsoft.com/office/word/2006/wordml" xmlns:wps="http://schemas.microsoft.com/office/word/2010/wordprocessingShape" mc:Ignorable="w14 w15 w16se w16cid w16 w16cex wp14">
   <w:docParts>
     <w:docPart>
       <w:docPartPr>
@@ -7243,40 +7448,39 @@
 </file>
 
 <file path=word/glossary/fontTable.xml><?xml version="1.0" encoding="utf-8"?>
-<w:fonts xmlns:mc="http://schemas.openxmlformats.org/markup-compatibility/2006" xmlns:r="http://schemas.openxmlformats.org/officeDocument/2006/relationships" xmlns:w="http://schemas.openxmlformats.org/wordprocessingml/2006/main" xmlns:w14="http://schemas.microsoft.com/office/word/2010/wordml" xmlns:w15="http://schemas.microsoft.com/office/word/2012/wordml" xmlns:w16cid="http://schemas.microsoft.com/office/word/2016/wordml/cid" xmlns:w16se="http://schemas.microsoft.com/office/word/2015/wordml/symex" mc:Ignorable="w14 w15 w16se w16cid">
+<w:fonts xmlns:mc="http://schemas.openxmlformats.org/markup-compatibility/2006" xmlns:r="http://schemas.openxmlformats.org/officeDocument/2006/relationships" xmlns:w="http://schemas.openxmlformats.org/wordprocessingml/2006/main" xmlns:w14="http://schemas.microsoft.com/office/word/2010/wordml" xmlns:w15="http://schemas.microsoft.com/office/word/2012/wordml" xmlns:w16cex="http://schemas.microsoft.com/office/word/2018/wordml/cex" xmlns:w16cid="http://schemas.microsoft.com/office/word/2016/wordml/cid" xmlns:w16="http://schemas.microsoft.com/office/word/2018/wordml" xmlns:w16se="http://schemas.microsoft.com/office/word/2015/wordml/symex" mc:Ignorable="w14 w15 w16se w16cid w16 w16cex">
   <w:font w:name="Times New Roman">
     <w:panose1 w:val="02020603050405020304"/>
     <w:charset w:val="00"/>
     <w:family w:val="roman"/>
     <w:pitch w:val="variable"/>
-    <w:sig w:usb0="E0002AFF" w:usb1="C0007841" w:usb2="00000009" w:usb3="00000000" w:csb0="000001FF" w:csb1="00000000"/>
+    <w:sig w:usb0="E0002AFF" w:usb1="C0007843" w:usb2="00000009" w:usb3="00000000" w:csb0="000001FF" w:csb1="00000000"/>
   </w:font>
   <w:font w:name="Cambria">
-    <w:altName w:val="Cambria"/>
     <w:panose1 w:val="02040503050406030204"/>
     <w:charset w:val="00"/>
     <w:family w:val="roman"/>
     <w:pitch w:val="variable"/>
-    <w:sig w:usb0="E00002FF" w:usb1="400004FF" w:usb2="00000000" w:usb3="00000000" w:csb0="0000019F" w:csb1="00000000"/>
+    <w:sig w:usb0="E00006FF" w:usb1="420024FF" w:usb2="02000000" w:usb3="00000000" w:csb0="0000019F" w:csb1="00000000"/>
   </w:font>
   <w:font w:name="Courier New">
     <w:panose1 w:val="02070309020205020404"/>
     <w:charset w:val="00"/>
     <w:family w:val="modern"/>
     <w:pitch w:val="fixed"/>
-    <w:sig w:usb0="E0002AFF" w:usb1="C0007843" w:usb2="00000009" w:usb3="00000000" w:csb0="000001FF" w:csb1="00000000"/>
+    <w:sig w:usb0="E0002EFF" w:usb1="C0007843" w:usb2="00000009" w:usb3="00000000" w:csb0="000001FF" w:csb1="00000000"/>
   </w:font>
   <w:font w:name="Wingdings">
     <w:panose1 w:val="05000000000000000000"/>
     <w:charset w:val="02"/>
-    <w:family w:val="decorative"/>
+    <w:family w:val="auto"/>
     <w:pitch w:val="variable"/>
     <w:sig w:usb0="00000000" w:usb1="10000000" w:usb2="00000000" w:usb3="00000000" w:csb0="80000000" w:csb1="00000000"/>
   </w:font>
   <w:font w:name="Symbol">
     <w:panose1 w:val="05050102010706020507"/>
     <w:charset w:val="02"/>
-    <w:family w:val="decorative"/>
+    <w:family w:val="roman"/>
     <w:pitch w:val="variable"/>
     <w:sig w:usb0="00000000" w:usb1="10000000" w:usb2="00000000" w:usb3="00000000" w:csb0="80000000" w:csb1="00000000"/>
   </w:font>
@@ -7285,7 +7489,7 @@
     <w:charset w:val="00"/>
     <w:family w:val="swiss"/>
     <w:pitch w:val="variable"/>
-    <w:sig w:usb0="E0002AFF" w:usb1="C000247B" w:usb2="00000009" w:usb3="00000000" w:csb0="000001FF" w:csb1="00000000"/>
+    <w:sig w:usb0="E0002AFF" w:usb1="4000ACFF" w:usb2="00000001" w:usb3="00000000" w:csb0="000001FF" w:csb1="00000000"/>
   </w:font>
   <w:font w:name="MS PGothic">
     <w:panose1 w:val="020B0600070205080204"/>
@@ -7296,7 +7500,6 @@
   </w:font>
   <w:font w:name="Lucida Grande">
     <w:altName w:val="Arial"/>
-    <w:panose1 w:val="020B0600040502020204"/>
     <w:charset w:val="00"/>
     <w:family w:val="swiss"/>
     <w:pitch w:val="variable"/>
@@ -7304,7 +7507,7 @@
   </w:font>
   <w:font w:name="MinionPro-Regular">
     <w:altName w:val="Minion Pro"/>
-    <w:panose1 w:val="02040503050306020203"/>
+    <w:panose1 w:val="00000000000000000000"/>
     <w:charset w:val="4D"/>
     <w:family w:val="auto"/>
     <w:notTrueType/>
@@ -7313,7 +7516,7 @@
   </w:font>
   <w:font w:name="ArialUnicode">
     <w:altName w:val="Arial"/>
-    <w:panose1 w:val="020B0604020202020204"/>
+    <w:panose1 w:val="00000000000000000000"/>
     <w:charset w:val="00"/>
     <w:family w:val="roman"/>
     <w:notTrueType/>
@@ -7321,7 +7524,6 @@
   </w:font>
   <w:font w:name="Exo Bold">
     <w:altName w:val="Calibri"/>
-    <w:panose1 w:val="020B0604020202020204"/>
     <w:charset w:val="00"/>
     <w:family w:val="auto"/>
     <w:pitch w:val="variable"/>
@@ -7332,13 +7534,13 @@
     <w:charset w:val="00"/>
     <w:family w:val="swiss"/>
     <w:pitch w:val="variable"/>
-    <w:sig w:usb0="E0002AFF" w:usb1="C000247B" w:usb2="00000009" w:usb3="00000000" w:csb0="000001FF" w:csb1="00000000"/>
+    <w:sig w:usb0="A0002AEF" w:usb1="4000207B" w:usb2="00000000" w:usb3="00000000" w:csb0="000001FF" w:csb1="00000000"/>
   </w:font>
 </w:fonts>
 </file>
 
 <file path=word/glossary/settings.xml><?xml version="1.0" encoding="utf-8"?>
-<w:settings xmlns:mc="http://schemas.openxmlformats.org/markup-compatibility/2006" xmlns:o="urn:schemas-microsoft-com:office:office" xmlns:r="http://schemas.openxmlformats.org/officeDocument/2006/relationships" xmlns:m="http://schemas.openxmlformats.org/officeDocument/2006/math" xmlns:v="urn:schemas-microsoft-com:vml" xmlns:w10="urn:schemas-microsoft-com:office:word" xmlns:w="http://schemas.openxmlformats.org/wordprocessingml/2006/main" xmlns:w14="http://schemas.microsoft.com/office/word/2010/wordml" xmlns:w15="http://schemas.microsoft.com/office/word/2012/wordml" xmlns:w16cid="http://schemas.microsoft.com/office/word/2016/wordml/cid" xmlns:w16se="http://schemas.microsoft.com/office/word/2015/wordml/symex" xmlns:sl="http://schemas.openxmlformats.org/schemaLibrary/2006/main" mc:Ignorable="w14 w15 w16se w16cid">
+<w:settings xmlns:mc="http://schemas.openxmlformats.org/markup-compatibility/2006" xmlns:o="urn:schemas-microsoft-com:office:office" xmlns:r="http://schemas.openxmlformats.org/officeDocument/2006/relationships" xmlns:m="http://schemas.openxmlformats.org/officeDocument/2006/math" xmlns:v="urn:schemas-microsoft-com:vml" xmlns:w10="urn:schemas-microsoft-com:office:word" xmlns:w="http://schemas.openxmlformats.org/wordprocessingml/2006/main" xmlns:w14="http://schemas.microsoft.com/office/word/2010/wordml" xmlns:w15="http://schemas.microsoft.com/office/word/2012/wordml" xmlns:w16cex="http://schemas.microsoft.com/office/word/2018/wordml/cex" xmlns:w16cid="http://schemas.microsoft.com/office/word/2016/wordml/cid" xmlns:w16="http://schemas.microsoft.com/office/word/2018/wordml" xmlns:w16se="http://schemas.microsoft.com/office/word/2015/wordml/symex" xmlns:sl="http://schemas.openxmlformats.org/schemaLibrary/2006/main" mc:Ignorable="w14 w15 w16se w16cid w16 w16cex">
   <w:view w:val="normal"/>
   <w:defaultTabStop w:val="708"/>
   <w:hyphenationZone w:val="425"/>
@@ -7362,6 +7564,7 @@
     <w:rsid w:val="002212C0"/>
     <w:rsid w:val="0023546C"/>
     <w:rsid w:val="0037760B"/>
+    <w:rsid w:val="0077105F"/>
     <w:rsid w:val="008875F2"/>
     <w:rsid w:val="00AE5D66"/>
     <w:rsid w:val="00B12EC8"/>
@@ -7389,13 +7592,13 @@
   <w:themeFontLang w:val="hu-HU"/>
   <w:clrSchemeMapping w:bg1="light1" w:t1="dark1" w:bg2="light2" w:t2="dark2" w:accent1="accent1" w:accent2="accent2" w:accent3="accent3" w:accent4="accent4" w:accent5="accent5" w:accent6="accent6" w:hyperlink="hyperlink" w:followedHyperlink="followedHyperlink"/>
   <w:decimalSymbol w:val=","/>
-  <w:listSeparator w:val=","/>
+  <w:listSeparator w:val=";"/>
   <w15:chartTrackingRefBased/>
 </w:settings>
 </file>
 
 <file path=word/glossary/styles.xml><?xml version="1.0" encoding="utf-8"?>
-<w:styles xmlns:mc="http://schemas.openxmlformats.org/markup-compatibility/2006" xmlns:r="http://schemas.openxmlformats.org/officeDocument/2006/relationships" xmlns:w="http://schemas.openxmlformats.org/wordprocessingml/2006/main" xmlns:w14="http://schemas.microsoft.com/office/word/2010/wordml" xmlns:w15="http://schemas.microsoft.com/office/word/2012/wordml" xmlns:w16cid="http://schemas.microsoft.com/office/word/2016/wordml/cid" xmlns:w16se="http://schemas.microsoft.com/office/word/2015/wordml/symex" mc:Ignorable="w14 w15 w16se w16cid">
+<w:styles xmlns:mc="http://schemas.openxmlformats.org/markup-compatibility/2006" xmlns:r="http://schemas.openxmlformats.org/officeDocument/2006/relationships" xmlns:w="http://schemas.openxmlformats.org/wordprocessingml/2006/main" xmlns:w14="http://schemas.microsoft.com/office/word/2010/wordml" xmlns:w15="http://schemas.microsoft.com/office/word/2012/wordml" xmlns:w16cex="http://schemas.microsoft.com/office/word/2018/wordml/cex" xmlns:w16cid="http://schemas.microsoft.com/office/word/2016/wordml/cid" xmlns:w16="http://schemas.microsoft.com/office/word/2018/wordml" xmlns:w16se="http://schemas.microsoft.com/office/word/2015/wordml/symex" mc:Ignorable="w14 w15 w16se w16cid w16 w16cex">
   <w:docDefaults>
     <w:rPrDefault>
       <w:rPr>
@@ -7411,7 +7614,7 @@
       </w:pPr>
     </w:pPrDefault>
   </w:docDefaults>
-  <w:latentStyles w:defLockedState="0" w:defUIPriority="99" w:defSemiHidden="0" w:defUnhideWhenUsed="0" w:defQFormat="0" w:count="375">
+  <w:latentStyles w:defLockedState="0" w:defUIPriority="99" w:defSemiHidden="0" w:defUnhideWhenUsed="0" w:defQFormat="0" w:count="376">
     <w:lsdException w:name="Normal" w:uiPriority="0" w:qFormat="1"/>
     <w:lsdException w:name="heading 1" w:uiPriority="9" w:qFormat="1"/>
     <w:lsdException w:name="heading 2" w:semiHidden="1" w:uiPriority="9" w:unhideWhenUsed="1" w:qFormat="1"/>
@@ -7517,7 +7720,6 @@
     <w:lsdException w:name="HTML Sample" w:semiHidden="1" w:unhideWhenUsed="1"/>
     <w:lsdException w:name="HTML Typewriter" w:semiHidden="1" w:unhideWhenUsed="1"/>
     <w:lsdException w:name="HTML Variable" w:semiHidden="1" w:unhideWhenUsed="1"/>
-    <w:lsdException w:name="Normal Table" w:semiHidden="1" w:unhideWhenUsed="1"/>
     <w:lsdException w:name="annotation subject" w:semiHidden="1" w:unhideWhenUsed="1"/>
     <w:lsdException w:name="No List" w:semiHidden="1" w:unhideWhenUsed="1"/>
     <w:lsdException w:name="Outline List 1" w:semiHidden="1" w:unhideWhenUsed="1"/>
@@ -7564,10 +7766,8 @@
     <w:lsdException w:name="Table Subtle 2" w:semiHidden="1" w:unhideWhenUsed="1"/>
     <w:lsdException w:name="Table Web 1" w:semiHidden="1" w:unhideWhenUsed="1"/>
     <w:lsdException w:name="Table Web 2" w:semiHidden="1" w:unhideWhenUsed="1"/>
-    <w:lsdException w:name="Table Web 3" w:semiHidden="1" w:unhideWhenUsed="1"/>
     <w:lsdException w:name="Balloon Text" w:semiHidden="1" w:unhideWhenUsed="1"/>
     <w:lsdException w:name="Table Grid" w:uiPriority="39"/>
-    <w:lsdException w:name="Table Theme" w:semiHidden="1" w:unhideWhenUsed="1"/>
     <w:lsdException w:name="Placeholder Text" w:semiHidden="1"/>
     <w:lsdException w:name="No Spacing" w:uiPriority="1" w:qFormat="1"/>
     <w:lsdException w:name="Light Shading" w:uiPriority="60"/>
@@ -7787,6 +7987,7 @@
     <w:lsdException w:name="Smart Hyperlink" w:semiHidden="1" w:unhideWhenUsed="1"/>
     <w:lsdException w:name="Hashtag" w:semiHidden="1" w:unhideWhenUsed="1"/>
     <w:lsdException w:name="Unresolved Mention" w:semiHidden="1" w:unhideWhenUsed="1"/>
+    <w:lsdException w:name="Smart Link" w:semiHidden="1" w:unhideWhenUsed="1"/>
   </w:latentStyles>
   <w:style w:type="paragraph" w:default="1" w:styleId="Normal">
     <w:name w:val="Normal"/>
@@ -7844,7 +8045,7 @@
 </file>
 
 <file path=word/glossary/webSettings.xml><?xml version="1.0" encoding="utf-8"?>
-<w:webSettings xmlns:mc="http://schemas.openxmlformats.org/markup-compatibility/2006" xmlns:r="http://schemas.openxmlformats.org/officeDocument/2006/relationships" xmlns:w="http://schemas.openxmlformats.org/wordprocessingml/2006/main" xmlns:w14="http://schemas.microsoft.com/office/word/2010/wordml" xmlns:w15="http://schemas.microsoft.com/office/word/2012/wordml" xmlns:w16cid="http://schemas.microsoft.com/office/word/2016/wordml/cid" xmlns:w16se="http://schemas.microsoft.com/office/word/2015/wordml/symex" mc:Ignorable="w14 w15 w16se w16cid">
+<w:webSettings xmlns:mc="http://schemas.openxmlformats.org/markup-compatibility/2006" xmlns:r="http://schemas.openxmlformats.org/officeDocument/2006/relationships" xmlns:w="http://schemas.openxmlformats.org/wordprocessingml/2006/main" xmlns:w14="http://schemas.microsoft.com/office/word/2010/wordml" xmlns:w15="http://schemas.microsoft.com/office/word/2012/wordml" xmlns:w16cex="http://schemas.microsoft.com/office/word/2018/wordml/cex" xmlns:w16cid="http://schemas.microsoft.com/office/word/2016/wordml/cid" xmlns:w16="http://schemas.microsoft.com/office/word/2018/wordml" xmlns:w16se="http://schemas.microsoft.com/office/word/2015/wordml/symex" mc:Ignorable="w14 w15 w16se w16cid w16 w16cex">
   <w:optimizeForBrowser/>
   <w:allowPNG/>
 </w:webSettings>

--- a/datamanager/documentation/Arrowhead Historian Service G4.1.3 SD.docx
+++ b/datamanager/documentation/Arrowhead Historian Service G4.1.3 SD.docx
@@ -379,7 +379,7 @@
                 <v:stroke joinstyle="miter"/>
                 <v:path gradientshapeok="t" o:connecttype="rect"/>
               </v:shapetype>
-              <v:shape id="Text Box 7" o:spid="_x0000_s1026" type="#_x0000_t202" style="position:absolute;margin-left:-.25pt;margin-top:506.95pt;width:441pt;height:210.75pt;z-index:-251658752;visibility:visible;mso-wrap-style:square;mso-width-percent:0;mso-height-percent:0;mso-wrap-distance-left:0;mso-wrap-distance-top:0;mso-wrap-distance-right:0;mso-wrap-distance-bottom:0;mso-position-horizontal:absolute;mso-position-horizontal-relative:text;mso-position-vertical:absolute;mso-position-vertical-relative:page;mso-width-percent:0;mso-height-percent:0;mso-width-relative:margin;mso-height-relative:margin;v-text-anchor:top" o:gfxdata="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" filled="f" stroked="f">
+              <v:shape id="Text Box 7" o:spid="_x0000_s1026" type="#_x0000_t202" style="position:absolute;margin-left:-.25pt;margin-top:506.95pt;width:441pt;height:210.75pt;z-index:-251658752;visibility:visible;mso-wrap-style:square;mso-width-percent:0;mso-height-percent:0;mso-wrap-distance-left:0;mso-wrap-distance-top:0;mso-wrap-distance-right:0;mso-wrap-distance-bottom:0;mso-position-horizontal:absolute;mso-position-horizontal-relative:text;mso-position-vertical:absolute;mso-position-vertical-relative:page;mso-width-percent:0;mso-height-percent:0;mso-width-relative:margin;mso-height-relative:margin;v-text-anchor:top" o:gfxdata="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" filled="f" stroked="f">
                 <v:textbox inset="0,0,0,0">
                   <w:txbxContent>
                     <w:p>
@@ -656,7 +656,7 @@
         <w:rPr>
           <w:lang w:val="en-US" w:eastAsia="en-US"/>
         </w:rPr>
-        <w:t>two</w:t>
+        <w:t>four</w:t>
       </w:r>
       <w:r>
         <w:rPr>
@@ -668,12 +668,46 @@
         <w:rPr>
           <w:lang w:val="en-US" w:eastAsia="en-US"/>
         </w:rPr>
-        <w:t xml:space="preserve">, Store and </w:t>
-      </w:r>
+        <w:t xml:space="preserve">, </w:t>
+      </w:r>
+      <w:proofErr w:type="spellStart"/>
       <w:r>
         <w:rPr>
           <w:lang w:val="en-US" w:eastAsia="en-US"/>
         </w:rPr>
+        <w:t>ListSystems</w:t>
+      </w:r>
+      <w:proofErr w:type="spellEnd"/>
+      <w:r>
+        <w:rPr>
+          <w:lang w:val="en-US" w:eastAsia="en-US"/>
+        </w:rPr>
+        <w:t xml:space="preserve">, </w:t>
+      </w:r>
+      <w:proofErr w:type="spellStart"/>
+      <w:r>
+        <w:rPr>
+          <w:lang w:val="en-US" w:eastAsia="en-US"/>
+        </w:rPr>
+        <w:t>ListServices</w:t>
+      </w:r>
+      <w:proofErr w:type="spellEnd"/>
+      <w:r>
+        <w:rPr>
+          <w:lang w:val="en-US" w:eastAsia="en-US"/>
+        </w:rPr>
+        <w:t xml:space="preserve"> (used to list active systems and services), </w:t>
+      </w:r>
+      <w:r>
+        <w:rPr>
+          <w:lang w:val="en-US" w:eastAsia="en-US"/>
+        </w:rPr>
+        <w:t xml:space="preserve">Store and </w:t>
+      </w:r>
+      <w:r>
+        <w:rPr>
+          <w:lang w:val="en-US" w:eastAsia="en-US"/>
+        </w:rPr>
         <w:t>Fetch</w:t>
       </w:r>
       <w:r>
@@ -704,7 +738,125 @@
         <w:rPr>
           <w:lang w:val="en-US" w:eastAsia="en-US"/>
         </w:rPr>
-        <w:t>The interfaces can optionally support a number of commonly used semantics formats in order to allow heterogenous systems to</w:t>
+        <w:t xml:space="preserve">The interfaces can optionally support </w:t>
+      </w:r>
+      <w:proofErr w:type="gramStart"/>
+      <w:r>
+        <w:rPr>
+          <w:lang w:val="en-US" w:eastAsia="en-US"/>
+        </w:rPr>
+        <w:t>a number of</w:t>
+      </w:r>
+      <w:proofErr w:type="gramEnd"/>
+      <w:r>
+        <w:rPr>
+          <w:lang w:val="en-US" w:eastAsia="en-US"/>
+        </w:rPr>
+        <w:t xml:space="preserve"> commonly used semantics formats in order to allow heterogenous systems t</w:t>
+      </w:r>
+      <w:r>
+        <w:rPr>
+          <w:lang w:val="en-US" w:eastAsia="en-US"/>
+        </w:rPr>
+        <w:t>o exchange information.</w:t>
+      </w:r>
+    </w:p>
+    <w:p>
+      <w:pPr>
+        <w:pStyle w:val="BodyText"/>
+        <w:rPr>
+          <w:lang w:val="en-US" w:eastAsia="en-US"/>
+        </w:rPr>
+      </w:pPr>
+    </w:p>
+    <w:p>
+      <w:pPr>
+        <w:pStyle w:val="Heading1"/>
+        <w:ind w:left="1134" w:hanging="1134"/>
+        <w:rPr>
+          <w:rFonts w:eastAsiaTheme="minorEastAsia"/>
+          <w:lang w:val="en-US"/>
+        </w:rPr>
+      </w:pPr>
+      <w:proofErr w:type="spellStart"/>
+      <w:r>
+        <w:rPr>
+          <w:rFonts w:eastAsiaTheme="minorEastAsia"/>
+          <w:lang w:val="en-US"/>
+        </w:rPr>
+        <w:t>ListSystems</w:t>
+      </w:r>
+      <w:proofErr w:type="spellEnd"/>
+    </w:p>
+    <w:p>
+      <w:pPr>
+        <w:pStyle w:val="BodyText"/>
+        <w:rPr>
+          <w:lang w:val="en-US" w:eastAsia="en-US"/>
+        </w:rPr>
+      </w:pPr>
+      <w:r>
+        <w:rPr>
+          <w:lang w:val="en-US" w:eastAsia="en-US"/>
+        </w:rPr>
+        <w:t>This interface lists all systems that have inserted service data. The output is an array of system names.</w:t>
+      </w:r>
+    </w:p>
+    <w:p>
+      <w:pPr>
+        <w:pStyle w:val="Heading1"/>
+        <w:ind w:left="1134" w:hanging="1134"/>
+        <w:rPr>
+          <w:rFonts w:eastAsiaTheme="minorEastAsia"/>
+          <w:lang w:val="en-US"/>
+        </w:rPr>
+      </w:pPr>
+      <w:proofErr w:type="spellStart"/>
+      <w:r>
+        <w:rPr>
+          <w:rFonts w:eastAsiaTheme="minorEastAsia"/>
+          <w:lang w:val="en-US"/>
+        </w:rPr>
+        <w:t>ListServices</w:t>
+      </w:r>
+      <w:proofErr w:type="spellEnd"/>
+    </w:p>
+    <w:p>
+      <w:pPr>
+        <w:pStyle w:val="BodyText"/>
+        <w:rPr>
+          <w:lang w:val="en-US" w:eastAsia="en-US"/>
+        </w:rPr>
+      </w:pPr>
+      <w:r>
+        <w:rPr>
+          <w:lang w:val="en-US" w:eastAsia="en-US"/>
+        </w:rPr>
+        <w:t xml:space="preserve">This interface lists all </w:t>
+      </w:r>
+      <w:r>
+        <w:rPr>
+          <w:lang w:val="en-US" w:eastAsia="en-US"/>
+        </w:rPr>
+        <w:t>services for a system</w:t>
+      </w:r>
+      <w:r>
+        <w:rPr>
+          <w:lang w:val="en-US" w:eastAsia="en-US"/>
+        </w:rPr>
+        <w:t xml:space="preserve"> that have inserted service data. The output is an array of </w:t>
+      </w:r>
+      <w:r>
+        <w:rPr>
+          <w:lang w:val="en-US" w:eastAsia="en-US"/>
+        </w:rPr>
+        <w:t>service</w:t>
+      </w:r>
+      <w:r>
+        <w:rPr>
+          <w:lang w:val="en-US" w:eastAsia="en-US"/>
+        </w:rPr>
+        <w:t xml:space="preserve"> names.</w:t>
       </w:r>
     </w:p>
     <w:p>
@@ -1038,6 +1190,7 @@
               <w:rPr>
                 <w:lang w:val="en-US" w:eastAsia="en-US"/>
               </w:rPr>
+              <w:lastRenderedPageBreak/>
               <w:t>sig</w:t>
             </w:r>
             <w:r>
@@ -1396,7 +1549,6 @@
         <w:rPr>
           <w:lang w:val="en-US"/>
         </w:rPr>
-        <w:lastRenderedPageBreak/>
         <w:t>Abstract Information Model</w:t>
       </w:r>
     </w:p>
@@ -1485,6 +1637,304 @@
         </w:rPr>
         <w:t>support this type of information.</w:t>
       </w:r>
+    </w:p>
+    <w:p>
+      <w:pPr>
+        <w:pStyle w:val="Heading1"/>
+        <w:rPr>
+          <w:lang w:val="en-US"/>
+        </w:rPr>
+      </w:pPr>
+      <w:proofErr w:type="spellStart"/>
+      <w:r>
+        <w:rPr>
+          <w:lang w:val="en-US"/>
+        </w:rPr>
+        <w:t>SystemList</w:t>
+      </w:r>
+      <w:proofErr w:type="spellEnd"/>
+    </w:p>
+    <w:tbl>
+      <w:tblPr>
+        <w:tblStyle w:val="TableGrid"/>
+        <w:tblW w:w="0" w:type="auto"/>
+        <w:tblLook w:val="04A0" w:firstRow="1" w:lastRow="0" w:firstColumn="1" w:lastColumn="0" w:noHBand="0" w:noVBand="1"/>
+      </w:tblPr>
+      <w:tblGrid>
+        <w:gridCol w:w="2764"/>
+        <w:gridCol w:w="6007"/>
+      </w:tblGrid>
+      <w:tr>
+        <w:tc>
+          <w:tcPr>
+            <w:tcW w:w="2764" w:type="dxa"/>
+            <w:shd w:val="clear" w:color="auto" w:fill="D9D9D9" w:themeFill="background1" w:themeFillShade="D9"/>
+          </w:tcPr>
+          <w:p>
+            <w:pPr>
+              <w:pStyle w:val="BodyText"/>
+              <w:rPr>
+                <w:b/>
+              </w:rPr>
+            </w:pPr>
+            <w:proofErr w:type="spellStart"/>
+            <w:r>
+              <w:rPr>
+                <w:b/>
+              </w:rPr>
+              <w:t>Field</w:t>
+            </w:r>
+            <w:proofErr w:type="spellEnd"/>
+          </w:p>
+        </w:tc>
+        <w:tc>
+          <w:tcPr>
+            <w:tcW w:w="6007" w:type="dxa"/>
+            <w:shd w:val="clear" w:color="auto" w:fill="D9D9D9" w:themeFill="background1" w:themeFillShade="D9"/>
+          </w:tcPr>
+          <w:p>
+            <w:pPr>
+              <w:pStyle w:val="BodyText"/>
+              <w:rPr>
+                <w:b/>
+              </w:rPr>
+            </w:pPr>
+            <w:proofErr w:type="spellStart"/>
+            <w:r>
+              <w:rPr>
+                <w:b/>
+              </w:rPr>
+              <w:t>Description</w:t>
+            </w:r>
+            <w:proofErr w:type="spellEnd"/>
+          </w:p>
+        </w:tc>
+      </w:tr>
+      <w:tr>
+        <w:tc>
+          <w:tcPr>
+            <w:tcW w:w="2764" w:type="dxa"/>
+          </w:tcPr>
+          <w:p>
+            <w:pPr>
+              <w:pStyle w:val="BodyText"/>
+            </w:pPr>
+            <w:r>
+              <w:t>Systems</w:t>
+            </w:r>
+          </w:p>
+        </w:tc>
+        <w:tc>
+          <w:tcPr>
+            <w:tcW w:w="6007" w:type="dxa"/>
+          </w:tcPr>
+          <w:p>
+            <w:pPr>
+              <w:pStyle w:val="BodyText"/>
+              <w:rPr>
+                <w:lang w:val="en-US"/>
+              </w:rPr>
+            </w:pPr>
+            <w:r>
+              <w:rPr>
+                <w:lang w:val="en-US"/>
+              </w:rPr>
+              <w:t>An array of systems that have active services</w:t>
+            </w:r>
+          </w:p>
+        </w:tc>
+      </w:tr>
+    </w:tbl>
+    <w:p>
+      <w:pPr>
+        <w:pStyle w:val="BodyText"/>
+        <w:rPr>
+          <w:lang w:val="en-US"/>
+        </w:rPr>
+      </w:pPr>
+      <w:r>
+        <w:rPr>
+          <w:lang w:val="en-US"/>
+        </w:rPr>
+        <w:t xml:space="preserve">Table 1 – </w:t>
+      </w:r>
+      <w:proofErr w:type="spellStart"/>
+      <w:r>
+        <w:rPr>
+          <w:lang w:val="en-US"/>
+        </w:rPr>
+        <w:t>SystemList</w:t>
+      </w:r>
+      <w:proofErr w:type="spellEnd"/>
+    </w:p>
+    <w:p>
+      <w:pPr>
+        <w:pStyle w:val="Heading1"/>
+        <w:rPr>
+          <w:lang w:val="en-US"/>
+        </w:rPr>
+      </w:pPr>
+      <w:proofErr w:type="spellStart"/>
+      <w:r>
+        <w:rPr>
+          <w:lang w:val="en-US"/>
+        </w:rPr>
+        <w:t>ServiceList</w:t>
+      </w:r>
+      <w:proofErr w:type="spellEnd"/>
+    </w:p>
+    <w:tbl>
+      <w:tblPr>
+        <w:tblStyle w:val="TableGrid"/>
+        <w:tblW w:w="0" w:type="auto"/>
+        <w:tblLook w:val="04A0" w:firstRow="1" w:lastRow="0" w:firstColumn="1" w:lastColumn="0" w:noHBand="0" w:noVBand="1"/>
+      </w:tblPr>
+      <w:tblGrid>
+        <w:gridCol w:w="2764"/>
+        <w:gridCol w:w="6007"/>
+      </w:tblGrid>
+      <w:tr>
+        <w:tc>
+          <w:tcPr>
+            <w:tcW w:w="2764" w:type="dxa"/>
+            <w:shd w:val="clear" w:color="auto" w:fill="D9D9D9" w:themeFill="background1" w:themeFillShade="D9"/>
+          </w:tcPr>
+          <w:p>
+            <w:pPr>
+              <w:pStyle w:val="BodyText"/>
+              <w:rPr>
+                <w:b/>
+              </w:rPr>
+            </w:pPr>
+            <w:proofErr w:type="spellStart"/>
+            <w:r>
+              <w:rPr>
+                <w:b/>
+              </w:rPr>
+              <w:t>Field</w:t>
+            </w:r>
+            <w:proofErr w:type="spellEnd"/>
+          </w:p>
+        </w:tc>
+        <w:tc>
+          <w:tcPr>
+            <w:tcW w:w="6007" w:type="dxa"/>
+            <w:shd w:val="clear" w:color="auto" w:fill="D9D9D9" w:themeFill="background1" w:themeFillShade="D9"/>
+          </w:tcPr>
+          <w:p>
+            <w:pPr>
+              <w:pStyle w:val="BodyText"/>
+              <w:rPr>
+                <w:b/>
+              </w:rPr>
+            </w:pPr>
+            <w:proofErr w:type="spellStart"/>
+            <w:r>
+              <w:rPr>
+                <w:b/>
+              </w:rPr>
+              <w:t>Description</w:t>
+            </w:r>
+            <w:proofErr w:type="spellEnd"/>
+          </w:p>
+        </w:tc>
+      </w:tr>
+      <w:tr>
+        <w:tc>
+          <w:tcPr>
+            <w:tcW w:w="2764" w:type="dxa"/>
+          </w:tcPr>
+          <w:p>
+            <w:pPr>
+              <w:pStyle w:val="BodyText"/>
+            </w:pPr>
+            <w:r>
+              <w:t>Services</w:t>
+            </w:r>
+          </w:p>
+        </w:tc>
+        <w:tc>
+          <w:tcPr>
+            <w:tcW w:w="6007" w:type="dxa"/>
+          </w:tcPr>
+          <w:p>
+            <w:pPr>
+              <w:pStyle w:val="BodyText"/>
+              <w:rPr>
+                <w:lang w:val="en-US"/>
+              </w:rPr>
+            </w:pPr>
+            <w:r>
+              <w:rPr>
+                <w:lang w:val="en-US"/>
+              </w:rPr>
+              <w:t>An array of services that have stored data</w:t>
+            </w:r>
+          </w:p>
+        </w:tc>
+      </w:tr>
+    </w:tbl>
+    <w:p>
+      <w:pPr>
+        <w:pStyle w:val="BodyText"/>
+        <w:rPr>
+          <w:lang w:val="en-US"/>
+        </w:rPr>
+      </w:pPr>
+      <w:r>
+        <w:rPr>
+          <w:lang w:val="en-US"/>
+        </w:rPr>
+        <w:t xml:space="preserve">Table </w:t>
+      </w:r>
+      <w:r>
+        <w:rPr>
+          <w:lang w:val="en-US"/>
+        </w:rPr>
+        <w:t>2</w:t>
+      </w:r>
+      <w:r>
+        <w:rPr>
+          <w:lang w:val="en-US"/>
+        </w:rPr>
+        <w:t xml:space="preserve"> – </w:t>
+      </w:r>
+      <w:proofErr w:type="spellStart"/>
+      <w:r>
+        <w:rPr>
+          <w:lang w:val="en-US"/>
+        </w:rPr>
+        <w:t>S</w:t>
+      </w:r>
+      <w:r>
+        <w:rPr>
+          <w:lang w:val="en-US"/>
+        </w:rPr>
+        <w:t>ervice</w:t>
+      </w:r>
+      <w:r>
+        <w:rPr>
+          <w:lang w:val="en-US"/>
+        </w:rPr>
+        <w:t>List</w:t>
+      </w:r>
+      <w:proofErr w:type="spellEnd"/>
+    </w:p>
+    <w:p>
+      <w:pPr>
+        <w:pStyle w:val="Heading1"/>
+        <w:rPr>
+          <w:lang w:val="en-US"/>
+        </w:rPr>
+      </w:pPr>
+      <w:proofErr w:type="spellStart"/>
+      <w:r>
+        <w:rPr>
+          <w:lang w:val="en-US"/>
+        </w:rPr>
+        <w:t>DataMessage</w:t>
+      </w:r>
+      <w:proofErr w:type="spellEnd"/>
     </w:p>
     <w:p>
       <w:pPr>
@@ -1668,155 +2118,26 @@
         <w:rPr>
           <w:lang w:val="en-US"/>
         </w:rPr>
-        <w:t>Table 1 – Store</w:t>
-      </w:r>
-    </w:p>
-    <w:p>
-      <w:pPr>
-        <w:pStyle w:val="BodyText"/>
+        <w:t xml:space="preserve">Table </w:t>
+      </w:r>
+      <w:r>
         <w:rPr>
           <w:lang w:val="en-US"/>
         </w:rPr>
-      </w:pPr>
-    </w:p>
-    <w:p>
-      <w:pPr>
-        <w:pStyle w:val="BodyText"/>
+        <w:t>3</w:t>
+      </w:r>
+      <w:r>
         <w:rPr>
           <w:lang w:val="en-US"/>
         </w:rPr>
-      </w:pPr>
-    </w:p>
-    <w:p>
-      <w:pPr>
-        <w:pStyle w:val="BodyText"/>
+        <w:t xml:space="preserve"> – </w:t>
+      </w:r>
+      <w:proofErr w:type="spellStart"/>
+      <w:r>
         <w:rPr>
           <w:lang w:val="en-US"/>
         </w:rPr>
-      </w:pPr>
-    </w:p>
-    <w:tbl>
-      <w:tblPr>
-        <w:tblStyle w:val="TableGrid"/>
-        <w:tblW w:w="0" w:type="auto"/>
-        <w:tblLook w:val="04A0" w:firstRow="1" w:lastRow="0" w:firstColumn="1" w:lastColumn="0" w:noHBand="0" w:noVBand="1"/>
-      </w:tblPr>
-      <w:tblGrid>
-        <w:gridCol w:w="1696"/>
-        <w:gridCol w:w="7075"/>
-      </w:tblGrid>
-      <w:tr>
-        <w:tc>
-          <w:tcPr>
-            <w:tcW w:w="1696" w:type="dxa"/>
-            <w:shd w:val="clear" w:color="auto" w:fill="D9D9D9" w:themeFill="background1" w:themeFillShade="D9"/>
-          </w:tcPr>
-          <w:p>
-            <w:pPr>
-              <w:pStyle w:val="BodyText"/>
-              <w:rPr>
-                <w:b/>
-                <w:lang w:val="en-US"/>
-              </w:rPr>
-            </w:pPr>
-            <w:r>
-              <w:rPr>
-                <w:b/>
-                <w:lang w:val="en-US"/>
-              </w:rPr>
-              <w:t>Field name</w:t>
-            </w:r>
-          </w:p>
-        </w:tc>
-        <w:tc>
-          <w:tcPr>
-            <w:tcW w:w="7075" w:type="dxa"/>
-            <w:shd w:val="clear" w:color="auto" w:fill="D9D9D9" w:themeFill="background1" w:themeFillShade="D9"/>
-          </w:tcPr>
-          <w:p>
-            <w:pPr>
-              <w:pStyle w:val="BodyText"/>
-              <w:rPr>
-                <w:b/>
-                <w:lang w:val="en-US"/>
-              </w:rPr>
-            </w:pPr>
-            <w:r>
-              <w:rPr>
-                <w:b/>
-                <w:lang w:val="en-US"/>
-              </w:rPr>
-              <w:t>Description</w:t>
-            </w:r>
-          </w:p>
-        </w:tc>
-      </w:tr>
-      <w:tr>
-        <w:tc>
-          <w:tcPr>
-            <w:tcW w:w="1696" w:type="dxa"/>
-          </w:tcPr>
-          <w:p>
-            <w:pPr>
-              <w:pStyle w:val="BodyText"/>
-              <w:rPr>
-                <w:lang w:val="en-US"/>
-              </w:rPr>
-            </w:pPr>
-            <w:r>
-              <w:rPr>
-                <w:lang w:val="en-US"/>
-              </w:rPr>
-              <w:t>Result</w:t>
-            </w:r>
-          </w:p>
-        </w:tc>
-        <w:tc>
-          <w:tcPr>
-            <w:tcW w:w="7075" w:type="dxa"/>
-          </w:tcPr>
-          <w:p>
-            <w:pPr>
-              <w:pStyle w:val="BodyText"/>
-              <w:rPr>
-                <w:lang w:val="en-US"/>
-              </w:rPr>
-            </w:pPr>
-            <w:r>
-              <w:rPr>
-                <w:lang w:val="en-US"/>
-              </w:rPr>
-              <w:t xml:space="preserve">Result </w:t>
-            </w:r>
-            <w:r>
-              <w:rPr>
-                <w:lang w:val="en-US"/>
-              </w:rPr>
-              <w:t>containing information if the pushed message was received correctly or not.</w:t>
-            </w:r>
-          </w:p>
-        </w:tc>
-      </w:tr>
-    </w:tbl>
-    <w:p>
-      <w:pPr>
-        <w:pStyle w:val="BodyText"/>
-        <w:rPr>
-          <w:lang w:val="en-US"/>
-        </w:rPr>
-      </w:pPr>
-      <w:r>
-        <w:rPr>
-          <w:lang w:val="en-US"/>
-        </w:rPr>
-        <w:t xml:space="preserve">Table 2 - </w:t>
-      </w:r>
-      <w:proofErr w:type="spellStart"/>
-      <w:r>
-        <w:rPr>
-          <w:lang w:val="en-US"/>
-        </w:rPr>
-        <w:t>StoreResponse</w:t>
+        <w:t>DataMessage</w:t>
       </w:r>
       <w:proofErr w:type="spellEnd"/>
     </w:p>
@@ -1830,28 +2151,20 @@
     </w:p>
     <w:p>
       <w:pPr>
-        <w:pStyle w:val="BodyText"/>
+        <w:pStyle w:val="Title"/>
         <w:rPr>
           <w:lang w:val="en-US"/>
         </w:rPr>
       </w:pPr>
+      <w:r>
+        <w:rPr>
+          <w:lang w:val="en-US"/>
+        </w:rPr>
+        <w:t>Non-functional Requirements</w:t>
+      </w:r>
     </w:p>
     <w:p>
       <w:pPr>
-        <w:pStyle w:val="Title"/>
-        <w:rPr>
-          <w:lang w:val="en-US"/>
-        </w:rPr>
-      </w:pPr>
-      <w:r>
-        <w:rPr>
-          <w:lang w:val="en-US"/>
-        </w:rPr>
-        <w:t>Non-functional Requirements</w:t>
-      </w:r>
-    </w:p>
-    <w:p>
-      <w:pPr>
         <w:pStyle w:val="BodyText"/>
         <w:rPr>
           <w:lang w:val="en-US" w:eastAsia="en-US"/>
@@ -1861,6 +2174,7 @@
         <w:rPr>
           <w:lang w:val="en-US" w:eastAsia="en-US"/>
         </w:rPr>
+        <w:lastRenderedPageBreak/>
         <w:t>The Historian service must run on a sufficiently powerful host that provides enough storage and processing capacity for the number of clients that are using it.</w:t>
       </w:r>
       <w:r>
@@ -2598,6 +2912,131 @@
               <w:t>sigXcount</w:t>
             </w:r>
             <w:proofErr w:type="spellEnd"/>
+          </w:p>
+        </w:tc>
+        <w:tc>
+          <w:tcPr>
+            <w:tcW w:w="1972" w:type="dxa"/>
+          </w:tcPr>
+          <w:p>
+            <w:pPr>
+              <w:pStyle w:val="BodyText"/>
+              <w:rPr>
+                <w:rFonts w:ascii="Times New Roman" w:hAnsi="Times New Roman" w:cs="Times New Roman"/>
+                <w:sz w:val="22"/>
+                <w:szCs w:val="22"/>
+                <w:lang w:val="en-US"/>
+              </w:rPr>
+            </w:pPr>
+            <w:r>
+              <w:rPr>
+                <w:rFonts w:ascii="Times New Roman" w:hAnsi="Times New Roman" w:cs="Times New Roman"/>
+                <w:sz w:val="22"/>
+                <w:szCs w:val="22"/>
+                <w:lang w:val="en-US"/>
+              </w:rPr>
+              <w:t>Jens Eliasson</w:t>
+            </w:r>
+          </w:p>
+        </w:tc>
+      </w:tr>
+      <w:tr>
+        <w:tc>
+          <w:tcPr>
+            <w:tcW w:w="668" w:type="dxa"/>
+          </w:tcPr>
+          <w:p>
+            <w:pPr>
+              <w:pStyle w:val="BodyText"/>
+              <w:rPr>
+                <w:rFonts w:ascii="Times New Roman" w:hAnsi="Times New Roman" w:cs="Times New Roman"/>
+                <w:sz w:val="22"/>
+                <w:szCs w:val="22"/>
+                <w:lang w:val="en-US"/>
+              </w:rPr>
+            </w:pPr>
+            <w:r>
+              <w:rPr>
+                <w:rFonts w:ascii="Times New Roman" w:hAnsi="Times New Roman" w:cs="Times New Roman"/>
+                <w:sz w:val="22"/>
+                <w:szCs w:val="22"/>
+                <w:lang w:val="en-US"/>
+              </w:rPr>
+              <w:t>5</w:t>
+            </w:r>
+          </w:p>
+        </w:tc>
+        <w:tc>
+          <w:tcPr>
+            <w:tcW w:w="1454" w:type="dxa"/>
+          </w:tcPr>
+          <w:p>
+            <w:pPr>
+              <w:pStyle w:val="BodyText"/>
+              <w:rPr>
+                <w:rFonts w:ascii="Times New Roman" w:hAnsi="Times New Roman" w:cs="Times New Roman"/>
+                <w:sz w:val="22"/>
+                <w:szCs w:val="22"/>
+                <w:lang w:val="en-US"/>
+              </w:rPr>
+            </w:pPr>
+            <w:r>
+              <w:rPr>
+                <w:rFonts w:ascii="Times New Roman" w:hAnsi="Times New Roman" w:cs="Times New Roman"/>
+                <w:sz w:val="22"/>
+                <w:szCs w:val="22"/>
+                <w:lang w:val="en-US"/>
+              </w:rPr>
+              <w:t>2020-11-17</w:t>
+            </w:r>
+          </w:p>
+        </w:tc>
+        <w:tc>
+          <w:tcPr>
+            <w:tcW w:w="992" w:type="dxa"/>
+          </w:tcPr>
+          <w:p>
+            <w:pPr>
+              <w:pStyle w:val="BodyText"/>
+              <w:rPr>
+                <w:rFonts w:ascii="Times New Roman" w:hAnsi="Times New Roman" w:cs="Times New Roman"/>
+                <w:sz w:val="22"/>
+                <w:szCs w:val="22"/>
+                <w:lang w:val="en-US"/>
+              </w:rPr>
+            </w:pPr>
+            <w:r>
+              <w:rPr>
+                <w:rFonts w:ascii="Times New Roman" w:hAnsi="Times New Roman" w:cs="Times New Roman"/>
+                <w:sz w:val="22"/>
+                <w:szCs w:val="22"/>
+                <w:lang w:val="en-US"/>
+              </w:rPr>
+              <w:t>G4.1.3</w:t>
+            </w:r>
+          </w:p>
+        </w:tc>
+        <w:tc>
+          <w:tcPr>
+            <w:tcW w:w="3685" w:type="dxa"/>
+          </w:tcPr>
+          <w:p>
+            <w:pPr>
+              <w:pStyle w:val="BodyText"/>
+              <w:rPr>
+                <w:rFonts w:ascii="Times New Roman" w:hAnsi="Times New Roman" w:cs="Times New Roman"/>
+                <w:sz w:val="22"/>
+                <w:lang w:val="en-US"/>
+              </w:rPr>
+            </w:pPr>
+            <w:r>
+              <w:rPr>
+                <w:rFonts w:ascii="Times New Roman" w:hAnsi="Times New Roman" w:cs="Times New Roman"/>
+                <w:sz w:val="22"/>
+                <w:lang w:val="en-US"/>
+              </w:rPr>
+              <w:t>Updated with more messages</w:t>
+            </w:r>
           </w:p>
         </w:tc>
         <w:tc>
@@ -3302,7 +3741,7 @@
               <v:stroke joinstyle="miter"/>
               <v:path gradientshapeok="t" o:connecttype="rect"/>
             </v:shapetype>
-            <v:shape id="Text Box 2" o:spid="_x0000_s1027" type="#_x0000_t202" style="position:absolute;margin-left:0;margin-top:757.25pt;width:425.55pt;height:45pt;z-index:251671552;visibility:visible;mso-wrap-style:square;mso-width-percent:0;mso-height-percent:0;mso-wrap-distance-left:9pt;mso-wrap-distance-top:0;mso-wrap-distance-right:9pt;mso-wrap-distance-bottom:0;mso-position-horizontal:absolute;mso-position-horizontal-relative:text;mso-position-vertical:absolute;mso-position-vertical-relative:page;mso-width-percent:0;mso-height-percent:0;mso-width-relative:margin;mso-height-relative:margin;v-text-anchor:top" o:gfxdata="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" filled="f" stroked="f">
+            <v:shape id="Text Box 2" o:spid="_x0000_s1027" type="#_x0000_t202" style="position:absolute;margin-left:0;margin-top:757.25pt;width:425.55pt;height:45pt;z-index:251671552;visibility:visible;mso-wrap-style:square;mso-width-percent:0;mso-height-percent:0;mso-wrap-distance-left:9pt;mso-wrap-distance-top:0;mso-wrap-distance-right:9pt;mso-wrap-distance-bottom:0;mso-position-horizontal:absolute;mso-position-horizontal-relative:text;mso-position-vertical:absolute;mso-position-vertical-relative:page;mso-width-percent:0;mso-height-percent:0;mso-width-relative:margin;mso-height-relative:margin;v-text-anchor:top" o:gfxdata="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" filled="f" stroked="f">
               <v:textbox inset="0,0,0,0">
                 <w:txbxContent>
                   <w:p>
@@ -3416,7 +3855,27 @@
                         <w:szCs w:val="15"/>
                         <w:lang w:val="en-US"/>
                       </w:rPr>
-                      <w:t xml:space="preserve"> | Luleå University of Technology</w:t>
+                      <w:t xml:space="preserve"> | </w:t>
+                    </w:r>
+                    <w:proofErr w:type="spellStart"/>
+                    <w:r>
+                      <w:rPr>
+                        <w:rFonts w:asciiTheme="majorHAnsi" w:hAnsiTheme="majorHAnsi"/>
+                        <w:sz w:val="15"/>
+                        <w:szCs w:val="15"/>
+                        <w:lang w:val="en-US"/>
+                      </w:rPr>
+                      <w:t>Luleå</w:t>
+                    </w:r>
+                    <w:proofErr w:type="spellEnd"/>
+                    <w:r>
+                      <w:rPr>
+                        <w:rFonts w:asciiTheme="majorHAnsi" w:hAnsiTheme="majorHAnsi"/>
+                        <w:sz w:val="15"/>
+                        <w:szCs w:val="15"/>
+                        <w:lang w:val="en-US"/>
+                      </w:rPr>
+                      <w:t xml:space="preserve"> University of Technology</w:t>
                     </w:r>
                   </w:p>
                 </w:txbxContent>
@@ -3639,7 +4098,7 @@
         </mc:Choice>
         <mc:Fallback>
           <w:pict>
-            <v:shape w14:anchorId="4E4E90F4" id="Text Box 5" o:spid="_x0000_s1028" type="#_x0000_t202" style="position:absolute;margin-left:36.25pt;margin-top:806pt;width:546.3pt;height:17.3pt;z-index:251659264;visibility:visible;mso-wrap-style:square;mso-width-percent:0;mso-height-percent:0;mso-wrap-distance-left:9pt;mso-wrap-distance-top:0;mso-wrap-distance-right:9pt;mso-wrap-distance-bottom:0;mso-position-horizontal:absolute;mso-position-horizontal-relative:page;mso-position-vertical:absolute;mso-position-vertical-relative:page;mso-width-percent:0;mso-height-percent:0;mso-width-relative:margin;mso-height-relative:margin;v-text-anchor:top" o:gfxdata="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" filled="f" stroked="f">
+            <v:shape w14:anchorId="4E4E90F4" id="Text Box 5" o:spid="_x0000_s1028" type="#_x0000_t202" style="position:absolute;margin-left:36.25pt;margin-top:806pt;width:546.3pt;height:17.3pt;z-index:251659264;visibility:visible;mso-wrap-style:square;mso-width-percent:0;mso-height-percent:0;mso-wrap-distance-left:9pt;mso-wrap-distance-top:0;mso-wrap-distance-right:9pt;mso-wrap-distance-bottom:0;mso-position-horizontal:absolute;mso-position-horizontal-relative:page;mso-position-vertical:absolute;mso-position-vertical-relative:page;mso-width-percent:0;mso-height-percent:0;mso-width-relative:margin;mso-height-relative:margin;v-text-anchor:top" o:gfxdata="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" filled="f" stroked="f">
               <v:textbox inset="0,0,0,0">
                 <w:txbxContent>
                   <w:p>
@@ -3939,7 +4398,7 @@
               <v:stroke joinstyle="miter"/>
               <v:path gradientshapeok="t" o:connecttype="rect"/>
             </v:shapetype>
-            <v:shape id="_x0000_s1029" type="#_x0000_t202" style="position:absolute;margin-left:36.25pt;margin-top:806pt;width:546.3pt;height:17.3pt;z-index:251666432;visibility:visible;mso-wrap-style:square;mso-width-percent:0;mso-height-percent:0;mso-wrap-distance-left:9pt;mso-wrap-distance-top:0;mso-wrap-distance-right:9pt;mso-wrap-distance-bottom:0;mso-position-horizontal:absolute;mso-position-horizontal-relative:page;mso-position-vertical:absolute;mso-position-vertical-relative:page;mso-width-percent:0;mso-height-percent:0;mso-width-relative:margin;mso-height-relative:margin;v-text-anchor:top" o:gfxdata="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" filled="f" stroked="f">
+            <v:shape id="_x0000_s1029" type="#_x0000_t202" style="position:absolute;margin-left:36.25pt;margin-top:806pt;width:546.3pt;height:17.3pt;z-index:251666432;visibility:visible;mso-wrap-style:square;mso-width-percent:0;mso-height-percent:0;mso-wrap-distance-left:9pt;mso-wrap-distance-top:0;mso-wrap-distance-right:9pt;mso-wrap-distance-bottom:0;mso-position-horizontal:absolute;mso-position-horizontal-relative:page;mso-position-vertical:absolute;mso-position-vertical-relative:page;mso-width-percent:0;mso-height-percent:0;mso-width-relative:margin;mso-height-relative:margin;v-text-anchor:top" o:gfxdata="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" filled="f" stroked="f">
               <v:textbox inset="0,0,0,0">
                 <w:txbxContent>
                   <w:p>
@@ -4418,7 +4877,7 @@
               <w:sz w:val="18"/>
               <w:szCs w:val="18"/>
             </w:rPr>
-            <w:t>2020-11-16</w:t>
+            <w:t>2020-11-17</w:t>
           </w:r>
           <w:r>
             <w:rPr>
@@ -6158,6 +6617,12 @@
   <w:num w:numId="7">
     <w:abstractNumId w:val="3"/>
   </w:num>
+  <w:num w:numId="8">
+    <w:abstractNumId w:val="1"/>
+  </w:num>
+  <w:num w:numId="9">
+    <w:abstractNumId w:val="1"/>
+  </w:num>
   <w:numIdMacAtCleanup w:val="5"/>
 </w:numbering>
 </file>
@@ -6576,7 +7041,6 @@
         <w:tab w:val="left" w:pos="2268"/>
       </w:tabs>
       <w:spacing w:before="200" w:after="80"/>
-      <w:ind w:left="1134" w:hanging="1134"/>
       <w:outlineLvl w:val="0"/>
     </w:pPr>
     <w:rPr>
@@ -7564,7 +8028,7 @@
     <w:rsid w:val="002212C0"/>
     <w:rsid w:val="0023546C"/>
     <w:rsid w:val="0037760B"/>
-    <w:rsid w:val="0077105F"/>
+    <w:rsid w:val="0085756D"/>
     <w:rsid w:val="008875F2"/>
     <w:rsid w:val="00AE5D66"/>
     <w:rsid w:val="00B12EC8"/>
